--- a/doc/200_Dokumentationsvorlage Teil 1 (Planungsphase).110.docx
+++ b/doc/200_Dokumentationsvorlage Teil 1 (Planungsphase).110.docx
@@ -208,12 +208,11 @@
                                 <w:pPr>
                                   <w:pStyle w:val="TitelTitelseite"/>
                                 </w:pPr>
+                                <w:proofErr w:type="spellStart"/>
                                 <w:r>
-                                  <w:rPr>
-                                    <w:highlight w:val="yellow"/>
-                                  </w:rPr>
-                                  <w:t>Projektname</w:t>
+                                  <w:t>Bubblegum</w:t>
                                 </w:r>
+                                <w:proofErr w:type="spellEnd"/>
                               </w:p>
                               <w:p>
                                 <w:pPr>
@@ -246,7 +245,6 @@
                                   <w:rPr>
                                     <w:color w:val="000000" w:themeColor="text1"/>
                                     <w:sz w:val="24"/>
-                                    <w:highlight w:val="yellow"/>
                                   </w:rPr>
                                   <w:t>1.0.0</w:t>
                                 </w:r>
@@ -261,9 +259,8 @@
                                   <w:rPr>
                                     <w:color w:val="000000" w:themeColor="text1"/>
                                     <w:sz w:val="24"/>
-                                    <w:highlight w:val="yellow"/>
                                   </w:rPr>
-                                  <w:t>1. Dezember 2015</w:t>
+                                  <w:t>08.07.19</w:t>
                                 </w:r>
                                 <w:r>
                                   <w:rPr>
@@ -290,9 +287,8 @@
                                   <w:rPr>
                                     <w:color w:val="000000" w:themeColor="text1"/>
                                     <w:sz w:val="24"/>
-                                    <w:highlight w:val="yellow"/>
                                   </w:rPr>
-                                  <w:t>Person 1, Person 2</w:t>
+                                  <w:t>Joey Sciamanna, Nicola Schüepp</w:t>
                                 </w:r>
                               </w:p>
                             </w:txbxContent>
@@ -325,12 +321,11 @@
                           <w:pPr>
                             <w:pStyle w:val="TitelTitelseite"/>
                           </w:pPr>
+                          <w:proofErr w:type="spellStart"/>
                           <w:r>
-                            <w:rPr>
-                              <w:highlight w:val="yellow"/>
-                            </w:rPr>
-                            <w:t>Projektname</w:t>
+                            <w:t>Bubblegum</w:t>
                           </w:r>
+                          <w:proofErr w:type="spellEnd"/>
                         </w:p>
                         <w:p>
                           <w:pPr>
@@ -363,7 +358,6 @@
                             <w:rPr>
                               <w:color w:val="000000" w:themeColor="text1"/>
                               <w:sz w:val="24"/>
-                              <w:highlight w:val="yellow"/>
                             </w:rPr>
                             <w:t>1.0.0</w:t>
                           </w:r>
@@ -378,9 +372,8 @@
                             <w:rPr>
                               <w:color w:val="000000" w:themeColor="text1"/>
                               <w:sz w:val="24"/>
-                              <w:highlight w:val="yellow"/>
                             </w:rPr>
-                            <w:t>1. Dezember 2015</w:t>
+                            <w:t>08.07.19</w:t>
                           </w:r>
                           <w:r>
                             <w:rPr>
@@ -407,9 +400,8 @@
                             <w:rPr>
                               <w:color w:val="000000" w:themeColor="text1"/>
                               <w:sz w:val="24"/>
-                              <w:highlight w:val="yellow"/>
                             </w:rPr>
-                            <w:t>Person 1, Person 2</w:t>
+                            <w:t>Joey Sciamanna, Nicola Schüepp</w:t>
                           </w:r>
                         </w:p>
                       </w:txbxContent>
@@ -1970,26 +1962,71 @@
       <w:r>
         <w:br w:type="page"/>
       </w:r>
-      <w:bookmarkStart w:id="1" w:name="_GoBack"/>
-      <w:bookmarkEnd w:id="1"/>
     </w:p>
     <w:p>
       <w:pPr>
         <w:pStyle w:val="berschrift1"/>
       </w:pPr>
-      <w:bookmarkStart w:id="2" w:name="_Toc479154634"/>
+      <w:bookmarkStart w:id="1" w:name="_Toc479154634"/>
       <w:r>
         <w:lastRenderedPageBreak/>
         <w:t>Abstract</w:t>
       </w:r>
-      <w:bookmarkEnd w:id="2"/>
+      <w:bookmarkEnd w:id="1"/>
     </w:p>
     <w:p>
       <w:r>
+        <w:t xml:space="preserve">Unser Projekt umfasst einen der schönsten Online Chats im WWW. Unser Projekt nannten wir </w:t>
+      </w:r>
+      <w:proofErr w:type="spellStart"/>
+      <w:r>
+        <w:t>BubbleGum</w:t>
+      </w:r>
+      <w:proofErr w:type="spellEnd"/>
+      <w:r>
+        <w:t xml:space="preserve">. </w:t>
+      </w:r>
+      <w:proofErr w:type="spellStart"/>
+      <w:r>
         <w:rPr>
-          <w:highlight w:val="yellow"/>
+          <w:rFonts w:cs="Calibri"/>
         </w:rPr>
-        <w:t>Eine Beschreibung, welche einen Überblick über das ganze Projekt gibt.</w:t>
+        <w:t>BubbleGum</w:t>
+      </w:r>
+      <w:proofErr w:type="spellEnd"/>
+      <w:r>
+        <w:rPr>
+          <w:rFonts w:cs="Calibri"/>
+        </w:rPr>
+        <w:t xml:space="preserve"> ist ein Online Chat welcher den Nutzern ermöglicht ohne grossen Aufwand mit anderen Nutzern kurze Nachrichten auszutauschen (Quick Chat). Aber auch komplexere und Grössere Konversation in Gruppen sind mit </w:t>
+      </w:r>
+      <w:proofErr w:type="spellStart"/>
+      <w:r>
+        <w:rPr>
+          <w:rFonts w:cs="Calibri"/>
+        </w:rPr>
+        <w:t>BubbleGum</w:t>
+      </w:r>
+      <w:proofErr w:type="spellEnd"/>
+      <w:r>
+        <w:rPr>
+          <w:rFonts w:cs="Calibri"/>
+        </w:rPr>
+        <w:t xml:space="preserve"> in den sogenannten </w:t>
+      </w:r>
+      <w:proofErr w:type="spellStart"/>
+      <w:r>
+        <w:rPr>
+          <w:rFonts w:cs="Calibri"/>
+        </w:rPr>
+        <w:t>Bubbles</w:t>
+      </w:r>
+      <w:proofErr w:type="spellEnd"/>
+      <w:r>
+        <w:rPr>
+          <w:rFonts w:cs="Calibri"/>
+        </w:rPr>
+        <w:t xml:space="preserve"> möglich.</w:t>
       </w:r>
     </w:p>
     <w:p>
@@ -2005,17 +2042,18 @@
         <w:pStyle w:val="berschrift1"/>
         <w:spacing w:before="0" w:line="240" w:lineRule="auto"/>
       </w:pPr>
-      <w:bookmarkStart w:id="3" w:name="_Toc440024413"/>
-      <w:bookmarkStart w:id="4" w:name="_Toc471393530"/>
-      <w:bookmarkStart w:id="5" w:name="_Toc340675988"/>
-      <w:bookmarkStart w:id="6" w:name="_Toc479154635"/>
+      <w:bookmarkStart w:id="2" w:name="_Toc440024420"/>
+      <w:bookmarkStart w:id="3" w:name="_Toc471393536"/>
+      <w:bookmarkStart w:id="4" w:name="_Toc479154640"/>
+      <w:bookmarkStart w:id="5" w:name="_GoBack"/>
+      <w:bookmarkEnd w:id="5"/>
       <w:r>
         <w:lastRenderedPageBreak/>
-        <w:t>Anforderungsanalyse</w:t>
+        <w:t>GUI Design</w:t>
       </w:r>
+      <w:bookmarkEnd w:id="2"/>
       <w:bookmarkEnd w:id="3"/>
       <w:bookmarkEnd w:id="4"/>
-      <w:bookmarkEnd w:id="6"/>
     </w:p>
     <w:p>
       <w:pPr>
@@ -2027,950 +2065,9 @@
         <w:spacing w:before="120" w:after="120" w:line="240" w:lineRule="auto"/>
         <w:ind w:left="576" w:hanging="576"/>
       </w:pPr>
-      <w:bookmarkStart w:id="7" w:name="_Toc440024415"/>
-      <w:bookmarkStart w:id="8" w:name="_Toc471393532"/>
-      <w:bookmarkStart w:id="9" w:name="_Toc479154636"/>
-      <w:r>
-        <w:t xml:space="preserve">User </w:t>
-      </w:r>
-      <w:bookmarkEnd w:id="7"/>
-      <w:r>
-        <w:t>Stories</w:t>
-      </w:r>
-      <w:bookmarkEnd w:id="8"/>
-      <w:bookmarkEnd w:id="9"/>
-    </w:p>
-    <w:p>
-      <w:pPr>
-        <w:rPr>
-          <w:rStyle w:val="Hyperlink"/>
-        </w:rPr>
-      </w:pPr>
-      <w:r>
-        <w:rPr>
-          <w:highlight w:val="yellow"/>
-        </w:rPr>
-        <w:t>Am</w:t>
-      </w:r>
-      <w:r>
-        <w:rPr>
-          <w:highlight w:val="yellow"/>
-        </w:rPr>
-        <w:t xml:space="preserve"> Beginn von jedem Softwareprojekt steht die Anforderungsanalyse (</w:t>
-      </w:r>
-      <w:proofErr w:type="spellStart"/>
-      <w:r>
-        <w:rPr>
-          <w:highlight w:val="yellow"/>
-        </w:rPr>
-        <w:t>Requirements</w:t>
-      </w:r>
-      <w:proofErr w:type="spellEnd"/>
-      <w:r>
-        <w:rPr>
-          <w:highlight w:val="yellow"/>
-        </w:rPr>
-        <w:t xml:space="preserve"> Engineering). Hier werden die Anforderungen an das zukünftige Produkt formuliert. </w:t>
-      </w:r>
-      <w:r>
-        <w:rPr>
-          <w:highlight w:val="yellow"/>
-        </w:rPr>
-        <w:t xml:space="preserve">Was ist eine User Story? / Wie schreibe ich diese? </w:t>
-      </w:r>
-      <w:r>
-        <w:rPr>
-          <w:highlight w:val="yellow"/>
-        </w:rPr>
-        <w:t>Bi</w:t>
-      </w:r>
-      <w:r>
-        <w:rPr>
-          <w:highlight w:val="yellow"/>
-        </w:rPr>
-        <w:t xml:space="preserve">tte lesen: </w:t>
-      </w:r>
-      <w:r>
-        <w:br/>
-      </w:r>
-      <w:hyperlink r:id="rId11" w:history="1">
-        <w:r>
-          <w:rPr>
-            <w:rStyle w:val="Hyperlink"/>
-            <w:highlight w:val="yellow"/>
-          </w:rPr>
-          <w:t>https://de.wikipedia.org/wiki/User-Story</w:t>
-        </w:r>
-      </w:hyperlink>
-    </w:p>
-    <w:tbl>
-      <w:tblPr>
-        <w:tblW w:w="0" w:type="auto"/>
-        <w:tblLook w:val="04A0" w:firstRow="1" w:lastRow="0" w:firstColumn="1" w:lastColumn="0" w:noHBand="0" w:noVBand="1"/>
-      </w:tblPr>
-      <w:tblGrid>
-        <w:gridCol w:w="2562"/>
-        <w:gridCol w:w="6622"/>
-      </w:tblGrid>
-      <w:tr>
-        <w:tc>
-          <w:tcPr>
-            <w:tcW w:w="2562" w:type="dxa"/>
-            <w:tcBorders>
-              <w:bottom w:val="single" w:sz="4" w:space="0" w:color="auto"/>
-            </w:tcBorders>
-          </w:tcPr>
-          <w:p>
-            <w:pPr>
-              <w:spacing w:after="0" w:line="276" w:lineRule="auto"/>
-              <w:rPr>
-                <w:rFonts w:ascii="Titillium Bd" w:eastAsia="Calibri" w:hAnsi="Titillium Bd"/>
-                <w:color w:val="00B0F0"/>
-              </w:rPr>
-            </w:pPr>
-            <w:r>
-              <w:rPr>
-                <w:rFonts w:ascii="Titillium Bd" w:eastAsia="Calibri" w:hAnsi="Titillium Bd"/>
-                <w:color w:val="00B0F0"/>
-                <w:highlight w:val="yellow"/>
-              </w:rPr>
-              <w:t>Funktionale-US-??</w:t>
-            </w:r>
-          </w:p>
-        </w:tc>
-        <w:tc>
-          <w:tcPr>
-            <w:tcW w:w="6622" w:type="dxa"/>
-            <w:tcBorders>
-              <w:bottom w:val="single" w:sz="4" w:space="0" w:color="auto"/>
-            </w:tcBorders>
-          </w:tcPr>
-          <w:p>
-            <w:pPr>
-              <w:spacing w:after="0" w:line="276" w:lineRule="auto"/>
-              <w:rPr>
-                <w:rFonts w:ascii="Titillium Bd" w:eastAsia="Calibri" w:hAnsi="Titillium Bd"/>
-                <w:color w:val="00B0F0"/>
-              </w:rPr>
-            </w:pPr>
-            <w:r>
-              <w:rPr>
-                <w:rFonts w:ascii="Titillium Bd" w:eastAsia="Calibri" w:hAnsi="Titillium Bd"/>
-                <w:color w:val="00B0F0"/>
-              </w:rPr>
-              <w:t>Beschreibung</w:t>
-            </w:r>
-          </w:p>
-        </w:tc>
-      </w:tr>
-      <w:tr>
-        <w:tc>
-          <w:tcPr>
-            <w:tcW w:w="2562" w:type="dxa"/>
-            <w:tcBorders>
-              <w:top w:val="single" w:sz="4" w:space="0" w:color="auto"/>
-              <w:bottom w:val="dotted" w:sz="4" w:space="0" w:color="auto"/>
-            </w:tcBorders>
-          </w:tcPr>
-          <w:p>
-            <w:pPr>
-              <w:spacing w:after="0"/>
-              <w:rPr>
-                <w:rFonts w:ascii="Titillium Lt" w:eastAsia="Calibri" w:hAnsi="Titillium Lt"/>
-                <w:b/>
-              </w:rPr>
-            </w:pPr>
-            <w:r>
-              <w:rPr>
-                <w:rFonts w:ascii="Titillium Lt" w:eastAsia="Calibri" w:hAnsi="Titillium Lt"/>
-              </w:rPr>
-              <w:t xml:space="preserve">User Story </w:t>
-            </w:r>
-          </w:p>
-        </w:tc>
-        <w:tc>
-          <w:tcPr>
-            <w:tcW w:w="6622" w:type="dxa"/>
-            <w:tcBorders>
-              <w:top w:val="single" w:sz="4" w:space="0" w:color="auto"/>
-              <w:bottom w:val="dotted" w:sz="4" w:space="0" w:color="auto"/>
-            </w:tcBorders>
-          </w:tcPr>
-          <w:p>
-            <w:pPr>
-              <w:spacing w:after="0" w:line="276" w:lineRule="auto"/>
-              <w:rPr>
-                <w:rFonts w:ascii="Titillium Lt" w:eastAsia="Calibri" w:hAnsi="Titillium Lt"/>
-                <w:highlight w:val="yellow"/>
-              </w:rPr>
-            </w:pPr>
-            <w:r>
-              <w:rPr>
-                <w:noProof/>
-                <w:highlight w:val="yellow"/>
-              </w:rPr>
-              <w:t xml:space="preserve">Als Benutzer möchte ich mich </w:t>
-            </w:r>
-            <w:r>
-              <w:rPr>
-                <w:noProof/>
-                <w:highlight w:val="yellow"/>
-              </w:rPr>
-              <w:t>anmelden</w:t>
-            </w:r>
-            <w:r>
-              <w:rPr>
-                <w:noProof/>
-                <w:highlight w:val="yellow"/>
-              </w:rPr>
-              <w:t xml:space="preserve"> können</w:t>
-            </w:r>
-          </w:p>
-        </w:tc>
-      </w:tr>
-      <w:tr>
-        <w:tc>
-          <w:tcPr>
-            <w:tcW w:w="2562" w:type="dxa"/>
-            <w:tcBorders>
-              <w:top w:val="dotted" w:sz="4" w:space="0" w:color="auto"/>
-              <w:bottom w:val="dotted" w:sz="4" w:space="0" w:color="auto"/>
-            </w:tcBorders>
-          </w:tcPr>
-          <w:p>
-            <w:pPr>
-              <w:spacing w:after="0"/>
-              <w:rPr>
-                <w:rFonts w:ascii="Titillium Lt" w:eastAsia="Calibri" w:hAnsi="Titillium Lt"/>
-                <w:b/>
-              </w:rPr>
-            </w:pPr>
-            <w:r>
-              <w:rPr>
-                <w:rFonts w:ascii="Titillium Lt" w:eastAsia="Calibri" w:hAnsi="Titillium Lt"/>
-              </w:rPr>
-              <w:t>Art</w:t>
-            </w:r>
-          </w:p>
-        </w:tc>
-        <w:tc>
-          <w:tcPr>
-            <w:tcW w:w="6622" w:type="dxa"/>
-            <w:tcBorders>
-              <w:top w:val="dotted" w:sz="4" w:space="0" w:color="auto"/>
-              <w:bottom w:val="dotted" w:sz="4" w:space="0" w:color="auto"/>
-            </w:tcBorders>
-          </w:tcPr>
-          <w:p>
-            <w:pPr>
-              <w:spacing w:after="0" w:line="276" w:lineRule="auto"/>
-              <w:rPr>
-                <w:rFonts w:ascii="Titillium Lt" w:eastAsia="Calibri" w:hAnsi="Titillium Lt"/>
-                <w:highlight w:val="yellow"/>
-              </w:rPr>
-            </w:pPr>
-            <w:r>
-              <w:rPr>
-                <w:rFonts w:ascii="Titillium Lt" w:eastAsia="Calibri" w:hAnsi="Titillium Lt"/>
-                <w:highlight w:val="yellow"/>
-              </w:rPr>
-              <w:t>Muss- oder Kann-Ziel</w:t>
-            </w:r>
-          </w:p>
-        </w:tc>
-      </w:tr>
-      <w:tr>
-        <w:tc>
-          <w:tcPr>
-            <w:tcW w:w="2562" w:type="dxa"/>
-            <w:tcBorders>
-              <w:top w:val="dotted" w:sz="4" w:space="0" w:color="auto"/>
-              <w:bottom w:val="dotted" w:sz="4" w:space="0" w:color="auto"/>
-            </w:tcBorders>
-          </w:tcPr>
-          <w:p>
-            <w:pPr>
-              <w:spacing w:after="0"/>
-              <w:rPr>
-                <w:rFonts w:ascii="Titillium Lt" w:eastAsia="Calibri" w:hAnsi="Titillium Lt"/>
-                <w:b/>
-              </w:rPr>
-            </w:pPr>
-            <w:r>
-              <w:rPr>
-                <w:rFonts w:ascii="Titillium Lt" w:eastAsia="Calibri" w:hAnsi="Titillium Lt"/>
-              </w:rPr>
-              <w:t>Aufwand</w:t>
-            </w:r>
-          </w:p>
-        </w:tc>
-        <w:tc>
-          <w:tcPr>
-            <w:tcW w:w="6622" w:type="dxa"/>
-            <w:tcBorders>
-              <w:top w:val="dotted" w:sz="4" w:space="0" w:color="auto"/>
-              <w:bottom w:val="dotted" w:sz="4" w:space="0" w:color="auto"/>
-            </w:tcBorders>
-          </w:tcPr>
-          <w:p>
-            <w:pPr>
-              <w:spacing w:after="0" w:line="276" w:lineRule="auto"/>
-              <w:rPr>
-                <w:rFonts w:ascii="Titillium Lt" w:eastAsia="Calibri" w:hAnsi="Titillium Lt"/>
-                <w:highlight w:val="yellow"/>
-              </w:rPr>
-            </w:pPr>
-            <w:r>
-              <w:rPr>
-                <w:rFonts w:ascii="Titillium Lt" w:eastAsia="Calibri" w:hAnsi="Titillium Lt"/>
-                <w:highlight w:val="yellow"/>
-              </w:rPr>
-              <w:t>Mit wie viel Stunden Arbeit ist zu rechnen?</w:t>
-            </w:r>
-          </w:p>
-        </w:tc>
-      </w:tr>
-      <w:tr>
-        <w:tc>
-          <w:tcPr>
-            <w:tcW w:w="2562" w:type="dxa"/>
-            <w:tcBorders>
-              <w:top w:val="dotted" w:sz="4" w:space="0" w:color="auto"/>
-              <w:bottom w:val="dotted" w:sz="4" w:space="0" w:color="auto"/>
-            </w:tcBorders>
-          </w:tcPr>
-          <w:p>
-            <w:pPr>
-              <w:spacing w:after="0"/>
-              <w:rPr>
-                <w:rFonts w:ascii="Titillium Lt" w:eastAsia="Calibri" w:hAnsi="Titillium Lt"/>
-                <w:b/>
-              </w:rPr>
-            </w:pPr>
-            <w:r>
-              <w:rPr>
-                <w:rFonts w:ascii="Titillium Lt" w:eastAsia="Calibri" w:hAnsi="Titillium Lt"/>
-                <w:highlight w:val="yellow"/>
-              </w:rPr>
-              <w:t xml:space="preserve">(Optional) </w:t>
-            </w:r>
-            <w:r>
-              <w:rPr>
-                <w:rFonts w:ascii="Titillium Lt" w:eastAsia="Calibri" w:hAnsi="Titillium Lt"/>
-                <w:highlight w:val="yellow"/>
-              </w:rPr>
-              <w:br/>
-              <w:t>Meilenstein</w:t>
-            </w:r>
-            <w:r>
-              <w:rPr>
-                <w:rFonts w:ascii="Titillium Lt" w:eastAsia="Calibri" w:hAnsi="Titillium Lt"/>
-              </w:rPr>
-              <w:t xml:space="preserve"> </w:t>
-            </w:r>
-          </w:p>
-        </w:tc>
-        <w:tc>
-          <w:tcPr>
-            <w:tcW w:w="6622" w:type="dxa"/>
-            <w:tcBorders>
-              <w:top w:val="dotted" w:sz="4" w:space="0" w:color="auto"/>
-              <w:bottom w:val="dotted" w:sz="4" w:space="0" w:color="auto"/>
-            </w:tcBorders>
-          </w:tcPr>
-          <w:p>
-            <w:pPr>
-              <w:spacing w:after="0" w:line="276" w:lineRule="auto"/>
-              <w:rPr>
-                <w:rFonts w:ascii="Titillium Lt" w:eastAsia="Calibri" w:hAnsi="Titillium Lt"/>
-                <w:highlight w:val="yellow"/>
-              </w:rPr>
-            </w:pPr>
-            <w:r>
-              <w:rPr>
-                <w:rFonts w:ascii="Titillium Lt" w:eastAsia="Calibri" w:hAnsi="Titillium Lt"/>
-                <w:highlight w:val="yellow"/>
-              </w:rPr>
-              <w:t xml:space="preserve">Wird nach diesem Schritt ein Meilenstein erreicht? </w:t>
-            </w:r>
-            <w:r>
-              <w:rPr>
-                <w:rFonts w:ascii="Titillium Lt" w:eastAsia="Calibri" w:hAnsi="Titillium Lt"/>
-                <w:highlight w:val="yellow"/>
-              </w:rPr>
-              <w:br/>
-              <w:t>JA/NEIN</w:t>
-            </w:r>
-          </w:p>
-        </w:tc>
-      </w:tr>
-      <w:tr>
-        <w:trPr>
-          <w:trHeight w:val="989"/>
-        </w:trPr>
-        <w:tc>
-          <w:tcPr>
-            <w:tcW w:w="2562" w:type="dxa"/>
-            <w:tcBorders>
-              <w:top w:val="dotted" w:sz="4" w:space="0" w:color="auto"/>
-              <w:bottom w:val="dotted" w:sz="4" w:space="0" w:color="auto"/>
-            </w:tcBorders>
-          </w:tcPr>
-          <w:p>
-            <w:pPr>
-              <w:spacing w:after="0"/>
-              <w:rPr>
-                <w:rFonts w:ascii="Titillium Lt" w:eastAsia="Calibri" w:hAnsi="Titillium Lt"/>
-                <w:b/>
-                <w:highlight w:val="yellow"/>
-              </w:rPr>
-            </w:pPr>
-            <w:r>
-              <w:rPr>
-                <w:rFonts w:ascii="Titillium Lt" w:eastAsia="Calibri" w:hAnsi="Titillium Lt"/>
-                <w:highlight w:val="yellow"/>
-              </w:rPr>
-              <w:t>(Optional)</w:t>
-            </w:r>
-            <w:r>
-              <w:rPr>
-                <w:rFonts w:ascii="Titillium Lt" w:eastAsia="Calibri" w:hAnsi="Titillium Lt"/>
-                <w:highlight w:val="yellow"/>
-              </w:rPr>
-              <w:br/>
-              <w:t>Abhängigkeiten:</w:t>
-            </w:r>
-          </w:p>
-        </w:tc>
-        <w:tc>
-          <w:tcPr>
-            <w:tcW w:w="6622" w:type="dxa"/>
-            <w:tcBorders>
-              <w:top w:val="dotted" w:sz="4" w:space="0" w:color="auto"/>
-              <w:bottom w:val="dotted" w:sz="4" w:space="0" w:color="auto"/>
-            </w:tcBorders>
-          </w:tcPr>
-          <w:p>
-            <w:pPr>
-              <w:spacing w:after="0" w:line="276" w:lineRule="auto"/>
-              <w:rPr>
-                <w:rFonts w:ascii="Titillium Lt" w:eastAsia="Calibri" w:hAnsi="Titillium Lt"/>
-                <w:highlight w:val="yellow"/>
-              </w:rPr>
-            </w:pPr>
-            <w:r>
-              <w:rPr>
-                <w:rFonts w:ascii="Titillium Lt" w:eastAsia="Calibri" w:hAnsi="Titillium Lt"/>
-                <w:highlight w:val="yellow"/>
-              </w:rPr>
-              <w:t xml:space="preserve">Von welchen User Stories ist diese User Story abhängig? Das zu wissen/planen ist wichtig, weil mit der Entwicklung der User Story nicht gestartet werden kann, wenn etwas fehlt. Beispiel: Hängt ab von F-US-03 </w:t>
-            </w:r>
-          </w:p>
-        </w:tc>
-      </w:tr>
-      <w:tr>
-        <w:tc>
-          <w:tcPr>
-            <w:tcW w:w="2562" w:type="dxa"/>
-            <w:tcBorders>
-              <w:top w:val="dotted" w:sz="4" w:space="0" w:color="auto"/>
-            </w:tcBorders>
-          </w:tcPr>
-          <w:p>
-            <w:pPr>
-              <w:spacing w:after="0"/>
-              <w:rPr>
-                <w:rFonts w:ascii="Titillium Lt" w:eastAsia="Calibri" w:hAnsi="Titillium Lt"/>
-                <w:b/>
-                <w:highlight w:val="yellow"/>
-              </w:rPr>
-            </w:pPr>
-            <w:r>
-              <w:rPr>
-                <w:rFonts w:ascii="Titillium Lt" w:eastAsia="Calibri" w:hAnsi="Titillium Lt"/>
-                <w:highlight w:val="yellow"/>
-              </w:rPr>
-              <w:t>(Optional)</w:t>
-            </w:r>
-            <w:r>
-              <w:rPr>
-                <w:rFonts w:ascii="Titillium Lt" w:eastAsia="Calibri" w:hAnsi="Titillium Lt"/>
-                <w:highlight w:val="yellow"/>
-              </w:rPr>
-              <w:br/>
-              <w:t>Benötigte Mittel:</w:t>
-            </w:r>
-          </w:p>
-        </w:tc>
-        <w:tc>
-          <w:tcPr>
-            <w:tcW w:w="6622" w:type="dxa"/>
-            <w:tcBorders>
-              <w:top w:val="dotted" w:sz="4" w:space="0" w:color="auto"/>
-            </w:tcBorders>
-          </w:tcPr>
-          <w:p>
-            <w:pPr>
-              <w:spacing w:after="0" w:line="276" w:lineRule="auto"/>
-              <w:rPr>
-                <w:rFonts w:ascii="Titillium Lt" w:eastAsia="Calibri" w:hAnsi="Titillium Lt"/>
-                <w:highlight w:val="yellow"/>
-              </w:rPr>
-            </w:pPr>
-            <w:r>
-              <w:rPr>
-                <w:rFonts w:ascii="Titillium Lt" w:eastAsia="Calibri" w:hAnsi="Titillium Lt"/>
-                <w:highlight w:val="yellow"/>
-              </w:rPr>
-              <w:t>Falls spezielle Hard- oder Software zum Einsatz kommt, die normalerweise nicht da ist, ist das hier aufzuschreiben.</w:t>
-            </w:r>
-          </w:p>
-        </w:tc>
-      </w:tr>
-    </w:tbl>
-    <w:p>
-      <w:pPr>
-        <w:rPr>
-          <w:rStyle w:val="Hyperlink"/>
-        </w:rPr>
-      </w:pPr>
-    </w:p>
-    <w:tbl>
-      <w:tblPr>
-        <w:tblW w:w="0" w:type="auto"/>
-        <w:tblLook w:val="04A0" w:firstRow="1" w:lastRow="0" w:firstColumn="1" w:lastColumn="0" w:noHBand="0" w:noVBand="1"/>
-      </w:tblPr>
-      <w:tblGrid>
-        <w:gridCol w:w="2562"/>
-        <w:gridCol w:w="6622"/>
-      </w:tblGrid>
-      <w:tr>
-        <w:tc>
-          <w:tcPr>
-            <w:tcW w:w="2562" w:type="dxa"/>
-            <w:tcBorders>
-              <w:bottom w:val="single" w:sz="4" w:space="0" w:color="auto"/>
-            </w:tcBorders>
-          </w:tcPr>
-          <w:p>
-            <w:pPr>
-              <w:spacing w:after="0" w:line="276" w:lineRule="auto"/>
-              <w:rPr>
-                <w:rFonts w:ascii="Titillium Bd" w:eastAsia="Calibri" w:hAnsi="Titillium Bd"/>
-                <w:color w:val="00B0F0"/>
-              </w:rPr>
-            </w:pPr>
-            <w:r>
-              <w:rPr>
-                <w:rFonts w:ascii="Titillium Bd" w:eastAsia="Calibri" w:hAnsi="Titillium Bd"/>
-                <w:color w:val="00B0F0"/>
-                <w:highlight w:val="yellow"/>
-              </w:rPr>
-              <w:t>Nichtfunktionale-US-</w:t>
-            </w:r>
-            <w:r>
-              <w:rPr>
-                <w:rFonts w:ascii="Titillium Bd" w:eastAsia="Calibri" w:hAnsi="Titillium Bd"/>
-                <w:color w:val="00B0F0"/>
-                <w:highlight w:val="yellow"/>
-              </w:rPr>
-              <w:t>??</w:t>
-            </w:r>
-          </w:p>
-        </w:tc>
-        <w:tc>
-          <w:tcPr>
-            <w:tcW w:w="6622" w:type="dxa"/>
-            <w:tcBorders>
-              <w:bottom w:val="single" w:sz="4" w:space="0" w:color="auto"/>
-            </w:tcBorders>
-          </w:tcPr>
-          <w:p>
-            <w:pPr>
-              <w:spacing w:after="0" w:line="276" w:lineRule="auto"/>
-              <w:rPr>
-                <w:rFonts w:ascii="Titillium Bd" w:eastAsia="Calibri" w:hAnsi="Titillium Bd"/>
-                <w:color w:val="00B0F0"/>
-              </w:rPr>
-            </w:pPr>
-            <w:r>
-              <w:rPr>
-                <w:rFonts w:ascii="Titillium Bd" w:eastAsia="Calibri" w:hAnsi="Titillium Bd"/>
-                <w:color w:val="00B0F0"/>
-              </w:rPr>
-              <w:t>Beschreibung</w:t>
-            </w:r>
-          </w:p>
-        </w:tc>
-      </w:tr>
-      <w:tr>
-        <w:tc>
-          <w:tcPr>
-            <w:tcW w:w="2562" w:type="dxa"/>
-            <w:tcBorders>
-              <w:top w:val="single" w:sz="4" w:space="0" w:color="auto"/>
-              <w:bottom w:val="dotted" w:sz="4" w:space="0" w:color="auto"/>
-            </w:tcBorders>
-          </w:tcPr>
-          <w:p>
-            <w:pPr>
-              <w:spacing w:after="0"/>
-              <w:rPr>
-                <w:rFonts w:ascii="Titillium Lt" w:eastAsia="Calibri" w:hAnsi="Titillium Lt"/>
-                <w:b/>
-              </w:rPr>
-            </w:pPr>
-            <w:r>
-              <w:rPr>
-                <w:rFonts w:ascii="Titillium Lt" w:eastAsia="Calibri" w:hAnsi="Titillium Lt"/>
-              </w:rPr>
-              <w:t xml:space="preserve">User Story </w:t>
-            </w:r>
-          </w:p>
-        </w:tc>
-        <w:tc>
-          <w:tcPr>
-            <w:tcW w:w="6622" w:type="dxa"/>
-            <w:tcBorders>
-              <w:top w:val="single" w:sz="4" w:space="0" w:color="auto"/>
-              <w:bottom w:val="dotted" w:sz="4" w:space="0" w:color="auto"/>
-            </w:tcBorders>
-          </w:tcPr>
-          <w:p>
-            <w:pPr>
-              <w:spacing w:after="0" w:line="276" w:lineRule="auto"/>
-              <w:rPr>
-                <w:rFonts w:ascii="Titillium Lt" w:eastAsia="Calibri" w:hAnsi="Titillium Lt"/>
-                <w:highlight w:val="yellow"/>
-              </w:rPr>
-            </w:pPr>
-            <w:r>
-              <w:rPr>
-                <w:highlight w:val="yellow"/>
-              </w:rPr>
-              <w:t>Als Projektleiter möchte ich, dass eine Projektplanung erstellt wird</w:t>
-            </w:r>
-          </w:p>
-        </w:tc>
-      </w:tr>
-      <w:tr>
-        <w:tc>
-          <w:tcPr>
-            <w:tcW w:w="2562" w:type="dxa"/>
-            <w:tcBorders>
-              <w:top w:val="dotted" w:sz="4" w:space="0" w:color="auto"/>
-              <w:bottom w:val="dotted" w:sz="4" w:space="0" w:color="auto"/>
-            </w:tcBorders>
-          </w:tcPr>
-          <w:p>
-            <w:pPr>
-              <w:spacing w:after="0"/>
-              <w:rPr>
-                <w:rFonts w:ascii="Titillium Lt" w:eastAsia="Calibri" w:hAnsi="Titillium Lt"/>
-                <w:b/>
-              </w:rPr>
-            </w:pPr>
-            <w:r>
-              <w:rPr>
-                <w:rFonts w:ascii="Titillium Lt" w:eastAsia="Calibri" w:hAnsi="Titillium Lt"/>
-              </w:rPr>
-              <w:t>Art</w:t>
-            </w:r>
-          </w:p>
-        </w:tc>
-        <w:tc>
-          <w:tcPr>
-            <w:tcW w:w="6622" w:type="dxa"/>
-            <w:tcBorders>
-              <w:top w:val="dotted" w:sz="4" w:space="0" w:color="auto"/>
-              <w:bottom w:val="dotted" w:sz="4" w:space="0" w:color="auto"/>
-            </w:tcBorders>
-          </w:tcPr>
-          <w:p>
-            <w:pPr>
-              <w:spacing w:after="0" w:line="276" w:lineRule="auto"/>
-              <w:rPr>
-                <w:rFonts w:ascii="Titillium Lt" w:eastAsia="Calibri" w:hAnsi="Titillium Lt"/>
-                <w:highlight w:val="yellow"/>
-              </w:rPr>
-            </w:pPr>
-            <w:r>
-              <w:rPr>
-                <w:rFonts w:ascii="Titillium Lt" w:eastAsia="Calibri" w:hAnsi="Titillium Lt"/>
-                <w:highlight w:val="yellow"/>
-              </w:rPr>
-              <w:t>Muss-Ziel</w:t>
-            </w:r>
-          </w:p>
-        </w:tc>
-      </w:tr>
-      <w:tr>
-        <w:tc>
-          <w:tcPr>
-            <w:tcW w:w="2562" w:type="dxa"/>
-            <w:tcBorders>
-              <w:top w:val="dotted" w:sz="4" w:space="0" w:color="auto"/>
-            </w:tcBorders>
-          </w:tcPr>
-          <w:p>
-            <w:pPr>
-              <w:spacing w:after="0"/>
-              <w:rPr>
-                <w:rFonts w:ascii="Titillium Lt" w:eastAsia="Calibri" w:hAnsi="Titillium Lt"/>
-                <w:b/>
-              </w:rPr>
-            </w:pPr>
-            <w:r>
-              <w:rPr>
-                <w:rFonts w:ascii="Titillium Lt" w:eastAsia="Calibri" w:hAnsi="Titillium Lt"/>
-              </w:rPr>
-              <w:t>Aufwand</w:t>
-            </w:r>
-          </w:p>
-        </w:tc>
-        <w:tc>
-          <w:tcPr>
-            <w:tcW w:w="6622" w:type="dxa"/>
-            <w:tcBorders>
-              <w:top w:val="dotted" w:sz="4" w:space="0" w:color="auto"/>
-            </w:tcBorders>
-          </w:tcPr>
-          <w:p>
-            <w:pPr>
-              <w:spacing w:after="0" w:line="276" w:lineRule="auto"/>
-              <w:rPr>
-                <w:rFonts w:ascii="Titillium Lt" w:eastAsia="Calibri" w:hAnsi="Titillium Lt"/>
-              </w:rPr>
-            </w:pPr>
-            <w:r>
-              <w:rPr>
-                <w:rFonts w:ascii="Titillium Lt" w:eastAsia="Calibri" w:hAnsi="Titillium Lt"/>
-                <w:highlight w:val="yellow"/>
-              </w:rPr>
-              <w:t>Mit wie viel Stunden Arbeit ist zu rechnen</w:t>
-            </w:r>
-            <w:r>
-              <w:rPr>
-                <w:rFonts w:ascii="Titillium Lt" w:eastAsia="Calibri" w:hAnsi="Titillium Lt"/>
-              </w:rPr>
-              <w:t>?</w:t>
-            </w:r>
-          </w:p>
-        </w:tc>
-      </w:tr>
-    </w:tbl>
-    <w:p>
-      <w:pPr>
-        <w:rPr>
-          <w:rStyle w:val="Hyperlink"/>
-        </w:rPr>
-      </w:pPr>
-    </w:p>
-    <w:p>
-      <w:pPr>
-        <w:spacing w:after="160" w:line="259" w:lineRule="auto"/>
-        <w:rPr>
-          <w:rStyle w:val="Hyperlink"/>
-        </w:rPr>
-      </w:pPr>
-      <w:r>
-        <w:rPr>
-          <w:rStyle w:val="Hyperlink"/>
-        </w:rPr>
-        <w:br w:type="page"/>
-      </w:r>
-    </w:p>
-    <w:p>
-      <w:pPr>
-        <w:pStyle w:val="berschrift1"/>
-        <w:spacing w:before="0" w:line="240" w:lineRule="auto"/>
-      </w:pPr>
-      <w:bookmarkStart w:id="10" w:name="_Toc323036407"/>
-      <w:bookmarkStart w:id="11" w:name="_Toc354487913"/>
-      <w:bookmarkStart w:id="12" w:name="_Toc440024417"/>
-      <w:bookmarkStart w:id="13" w:name="_Toc471393533"/>
-      <w:bookmarkStart w:id="14" w:name="_Toc479154637"/>
-      <w:r>
-        <w:lastRenderedPageBreak/>
-        <w:t>Lieferumfang</w:t>
-      </w:r>
-      <w:bookmarkEnd w:id="10"/>
-      <w:bookmarkEnd w:id="11"/>
-      <w:bookmarkEnd w:id="12"/>
-      <w:bookmarkEnd w:id="13"/>
-      <w:bookmarkEnd w:id="14"/>
-    </w:p>
-    <w:p>
-      <w:r>
-        <w:t>Am Ende des Projekts müssen folgende Produkte abgegeben werden:</w:t>
-      </w:r>
-    </w:p>
-    <w:p>
-      <w:pPr>
-        <w:pStyle w:val="berschrift2"/>
-        <w:tabs>
-          <w:tab w:val="clear" w:pos="851"/>
-          <w:tab w:val="clear" w:pos="1134"/>
-        </w:tabs>
-        <w:spacing w:before="120" w:after="120" w:line="240" w:lineRule="auto"/>
-        <w:ind w:left="576" w:hanging="576"/>
-      </w:pPr>
-      <w:bookmarkStart w:id="15" w:name="_Toc440024418"/>
-      <w:bookmarkStart w:id="16" w:name="_Toc471393534"/>
-      <w:bookmarkStart w:id="17" w:name="_Toc479154638"/>
-      <w:r>
-        <w:t>Applikation</w:t>
-      </w:r>
-      <w:bookmarkEnd w:id="15"/>
-      <w:bookmarkEnd w:id="16"/>
-      <w:bookmarkEnd w:id="17"/>
-    </w:p>
-    <w:p>
-      <w:r>
-        <w:t>Am Ende des Projektes muss folgendes abgegeben werden:</w:t>
-      </w:r>
-    </w:p>
-    <w:p>
-      <w:pPr>
-        <w:pStyle w:val="Listenabsatz"/>
-        <w:numPr>
-          <w:ilvl w:val="0"/>
-          <w:numId w:val="39"/>
-        </w:numPr>
-        <w:spacing w:after="0"/>
-      </w:pPr>
-      <w:r>
-        <w:t>Ein ausführbares Java JAR File</w:t>
-      </w:r>
-    </w:p>
-    <w:p>
-      <w:pPr>
-        <w:pStyle w:val="Listenabsatz"/>
-        <w:numPr>
-          <w:ilvl w:val="0"/>
-          <w:numId w:val="39"/>
-        </w:numPr>
-        <w:spacing w:after="0"/>
-      </w:pPr>
-      <w:r>
-        <w:t>Der gesamte Source Code in einem JAR File</w:t>
-      </w:r>
-    </w:p>
-    <w:p>
-      <w:pPr>
-        <w:pStyle w:val="Listenabsatz"/>
-        <w:numPr>
-          <w:ilvl w:val="0"/>
-          <w:numId w:val="39"/>
-        </w:numPr>
-        <w:spacing w:after="0"/>
-      </w:pPr>
-      <w:r>
-        <w:t xml:space="preserve">Ein vollständiger MySQL DB </w:t>
-      </w:r>
-      <w:proofErr w:type="spellStart"/>
-      <w:r>
-        <w:t>Dump</w:t>
-      </w:r>
-      <w:proofErr w:type="spellEnd"/>
-      <w:r>
-        <w:t xml:space="preserve"> File (SQL)</w:t>
-      </w:r>
-    </w:p>
-    <w:p>
-      <w:pPr>
-        <w:spacing w:after="0"/>
-      </w:pPr>
-    </w:p>
-    <w:p>
-      <w:pPr>
-        <w:spacing w:after="0"/>
-      </w:pPr>
-      <w:r>
-        <w:t xml:space="preserve">Nur für Java Projekte. Alle anderen nach Absprache mit </w:t>
-      </w:r>
-      <w:proofErr w:type="spellStart"/>
-      <w:r>
-        <w:t>Product</w:t>
-      </w:r>
-      <w:proofErr w:type="spellEnd"/>
-      <w:r>
-        <w:t xml:space="preserve"> </w:t>
-      </w:r>
-      <w:proofErr w:type="spellStart"/>
-      <w:r>
-        <w:t>Owner</w:t>
-      </w:r>
-      <w:proofErr w:type="spellEnd"/>
-      <w:r>
-        <w:t>.</w:t>
-      </w:r>
-    </w:p>
-    <w:p>
-      <w:pPr>
-        <w:pStyle w:val="berschrift2"/>
-        <w:tabs>
-          <w:tab w:val="clear" w:pos="851"/>
-          <w:tab w:val="clear" w:pos="1134"/>
-        </w:tabs>
-        <w:spacing w:before="120" w:after="120" w:line="240" w:lineRule="auto"/>
-        <w:ind w:left="576" w:hanging="576"/>
-      </w:pPr>
-      <w:bookmarkStart w:id="18" w:name="_Toc323036409"/>
-      <w:bookmarkStart w:id="19" w:name="_Toc354487915"/>
-      <w:bookmarkStart w:id="20" w:name="_Toc440024419"/>
-      <w:bookmarkStart w:id="21" w:name="_Toc471393535"/>
-      <w:bookmarkStart w:id="22" w:name="_Toc479154639"/>
-      <w:r>
-        <w:t>Dokumentation</w:t>
-      </w:r>
-      <w:bookmarkEnd w:id="18"/>
-      <w:bookmarkEnd w:id="19"/>
-      <w:bookmarkEnd w:id="20"/>
-      <w:bookmarkEnd w:id="21"/>
-      <w:bookmarkEnd w:id="22"/>
-    </w:p>
-    <w:p>
-      <w:pPr>
-        <w:spacing w:after="160" w:line="256" w:lineRule="auto"/>
-      </w:pPr>
-      <w:r>
-        <w:t>Die im Verlauf des Projekts entstandenen Dokumentationsteile 1 und 2 müssen jeweils zu den kommunizierten Terminen abgegeben werden. Alle geforderten Inhalte sind genügend genau beschrieben so, dass eine andere Gruppe das Projekt später weiterführen könnte.</w:t>
-      </w:r>
-      <w:bookmarkEnd w:id="5"/>
-      <w:r>
-        <w:br w:type="page"/>
-      </w:r>
-    </w:p>
-    <w:p>
-      <w:pPr>
-        <w:pStyle w:val="berschrift1"/>
-        <w:spacing w:before="0" w:line="240" w:lineRule="auto"/>
-      </w:pPr>
-      <w:bookmarkStart w:id="23" w:name="_Toc440024420"/>
-      <w:bookmarkStart w:id="24" w:name="_Toc471393536"/>
-      <w:bookmarkStart w:id="25" w:name="_Toc479154640"/>
-      <w:r>
-        <w:lastRenderedPageBreak/>
-        <w:t>GUI Design</w:t>
-      </w:r>
-      <w:bookmarkEnd w:id="23"/>
-      <w:bookmarkEnd w:id="24"/>
-      <w:bookmarkEnd w:id="25"/>
-    </w:p>
-    <w:p>
-      <w:pPr>
-        <w:pStyle w:val="berschrift2"/>
-        <w:tabs>
-          <w:tab w:val="clear" w:pos="851"/>
-          <w:tab w:val="clear" w:pos="1134"/>
-        </w:tabs>
-        <w:spacing w:before="120" w:after="120" w:line="240" w:lineRule="auto"/>
-        <w:ind w:left="576" w:hanging="576"/>
-      </w:pPr>
-      <w:bookmarkStart w:id="26" w:name="_Toc440024421"/>
-      <w:bookmarkStart w:id="27" w:name="_Toc471393537"/>
-      <w:bookmarkStart w:id="28" w:name="_Toc479154641"/>
+      <w:bookmarkStart w:id="6" w:name="_Toc440024421"/>
+      <w:bookmarkStart w:id="7" w:name="_Toc471393537"/>
+      <w:bookmarkStart w:id="8" w:name="_Toc479154641"/>
       <w:proofErr w:type="spellStart"/>
       <w:r>
         <w:t>Mo</w:t>
@@ -2981,9 +2078,9 @@
       <w:r>
         <w:t>kUp</w:t>
       </w:r>
-      <w:bookmarkEnd w:id="26"/>
-      <w:bookmarkEnd w:id="27"/>
-      <w:bookmarkEnd w:id="28"/>
+      <w:bookmarkEnd w:id="6"/>
+      <w:bookmarkEnd w:id="7"/>
+      <w:bookmarkEnd w:id="8"/>
       <w:proofErr w:type="spellEnd"/>
     </w:p>
     <w:p>
@@ -3064,9 +2161,9 @@
         <w:pStyle w:val="berschrift1"/>
         <w:spacing w:before="0" w:line="240" w:lineRule="auto"/>
       </w:pPr>
-      <w:bookmarkStart w:id="29" w:name="_Toc440024422"/>
-      <w:bookmarkStart w:id="30" w:name="_Toc471393538"/>
-      <w:bookmarkStart w:id="31" w:name="_Toc479154642"/>
+      <w:bookmarkStart w:id="9" w:name="_Toc440024422"/>
+      <w:bookmarkStart w:id="10" w:name="_Toc471393538"/>
+      <w:bookmarkStart w:id="11" w:name="_Toc479154642"/>
       <w:r>
         <w:lastRenderedPageBreak/>
         <w:t xml:space="preserve">OO Analyse- / </w:t>
@@ -3074,9 +2171,9 @@
       <w:r>
         <w:t>Design</w:t>
       </w:r>
-      <w:bookmarkEnd w:id="29"/>
-      <w:bookmarkEnd w:id="30"/>
-      <w:bookmarkEnd w:id="31"/>
+      <w:bookmarkEnd w:id="9"/>
+      <w:bookmarkEnd w:id="10"/>
+      <w:bookmarkEnd w:id="11"/>
     </w:p>
     <w:p>
       <w:pPr>
@@ -3088,15 +2185,15 @@
         <w:spacing w:before="120" w:after="120" w:line="240" w:lineRule="auto"/>
         <w:ind w:left="576" w:hanging="576"/>
       </w:pPr>
-      <w:bookmarkStart w:id="32" w:name="_Toc440024423"/>
-      <w:bookmarkStart w:id="33" w:name="_Toc471393539"/>
-      <w:bookmarkStart w:id="34" w:name="_Toc479154643"/>
+      <w:bookmarkStart w:id="12" w:name="_Toc440024423"/>
+      <w:bookmarkStart w:id="13" w:name="_Toc471393539"/>
+      <w:bookmarkStart w:id="14" w:name="_Toc479154643"/>
       <w:r>
         <w:t>Klassendiagramm</w:t>
       </w:r>
-      <w:bookmarkEnd w:id="32"/>
-      <w:bookmarkEnd w:id="33"/>
-      <w:bookmarkEnd w:id="34"/>
+      <w:bookmarkEnd w:id="12"/>
+      <w:bookmarkEnd w:id="13"/>
+      <w:bookmarkEnd w:id="14"/>
     </w:p>
     <w:p>
       <w:pPr>
@@ -3167,13 +2264,13 @@
         <w:spacing w:before="120" w:after="120" w:line="240" w:lineRule="auto"/>
         <w:ind w:left="576" w:hanging="576"/>
       </w:pPr>
-      <w:bookmarkStart w:id="35" w:name="_Toc471393540"/>
-      <w:bookmarkStart w:id="36" w:name="_Toc479154644"/>
+      <w:bookmarkStart w:id="15" w:name="_Toc471393540"/>
+      <w:bookmarkStart w:id="16" w:name="_Toc479154644"/>
       <w:r>
         <w:t>ERM</w:t>
       </w:r>
-      <w:bookmarkEnd w:id="35"/>
-      <w:bookmarkEnd w:id="36"/>
+      <w:bookmarkEnd w:id="15"/>
+      <w:bookmarkEnd w:id="16"/>
     </w:p>
     <w:p>
       <w:pPr>
@@ -3229,7 +2326,7 @@
       </w:pPr>
     </w:p>
     <w:sectPr>
-      <w:footerReference w:type="default" r:id="rId12"/>
+      <w:footerReference w:type="default" r:id="rId11"/>
       <w:pgSz w:w="11906" w:h="16838" w:code="9"/>
       <w:pgMar w:top="1134" w:right="1134" w:bottom="1134" w:left="1134" w:header="709" w:footer="454" w:gutter="0"/>
       <w:pgNumType w:start="0"/>
@@ -3384,15 +2481,16 @@
           </w:rPr>
           <w:t xml:space="preserve"> </w:t>
         </w:r>
+        <w:proofErr w:type="spellStart"/>
         <w:r>
           <w:rPr>
             <w:color w:val="565656"/>
             <w:sz w:val="16"/>
             <w:szCs w:val="16"/>
-            <w:highlight w:val="yellow"/>
           </w:rPr>
-          <w:t>Projektname</w:t>
+          <w:t>BubbleGum</w:t>
         </w:r>
+        <w:proofErr w:type="spellEnd"/>
         <w:r>
           <w:rPr>
             <w:color w:val="565656"/>
@@ -3453,7 +2551,7 @@
                 <w:sz w:val="16"/>
                 <w:szCs w:val="16"/>
               </w:rPr>
-              <w:t>6</w:t>
+              <w:t>1</w:t>
             </w:r>
             <w:r>
               <w:rPr>
@@ -7393,7 +6491,7 @@
 </file>
 
 <file path=customXml/itemProps1.xml><?xml version="1.0" encoding="utf-8"?>
-<ds:datastoreItem xmlns:ds="http://schemas.openxmlformats.org/officeDocument/2006/customXml" ds:itemID="{7A17D9C9-930F-4513-843F-94457D47575A}">
+<ds:datastoreItem xmlns:ds="http://schemas.openxmlformats.org/officeDocument/2006/customXml" ds:itemID="{ABA31C51-6608-4875-BF8A-EFBAC6240224}">
   <ds:schemaRefs>
     <ds:schemaRef ds:uri="http://schemas.openxmlformats.org/officeDocument/2006/bibliography"/>
   </ds:schemaRefs>

--- a/doc/200_Dokumentationsvorlage Teil 1 (Planungsphase).110.docx
+++ b/doc/200_Dokumentationsvorlage Teil 1 (Planungsphase).110.docx
@@ -2031,22 +2031,12 @@
     </w:p>
     <w:p>
       <w:pPr>
-        <w:spacing w:after="160" w:line="259" w:lineRule="auto"/>
-      </w:pPr>
-      <w:r>
-        <w:br w:type="page"/>
-      </w:r>
-    </w:p>
-    <w:p>
-      <w:pPr>
         <w:pStyle w:val="berschrift1"/>
         <w:spacing w:before="0" w:line="240" w:lineRule="auto"/>
       </w:pPr>
       <w:bookmarkStart w:id="2" w:name="_Toc440024420"/>
       <w:bookmarkStart w:id="3" w:name="_Toc471393536"/>
       <w:bookmarkStart w:id="4" w:name="_Toc479154640"/>
-      <w:bookmarkStart w:id="5" w:name="_GoBack"/>
-      <w:bookmarkEnd w:id="5"/>
       <w:r>
         <w:lastRenderedPageBreak/>
         <w:t>GUI Design</w:t>
@@ -2065,9 +2055,131 @@
         <w:spacing w:before="120" w:after="120" w:line="240" w:lineRule="auto"/>
         <w:ind w:left="576" w:hanging="576"/>
       </w:pPr>
-      <w:bookmarkStart w:id="6" w:name="_Toc440024421"/>
-      <w:bookmarkStart w:id="7" w:name="_Toc471393537"/>
-      <w:bookmarkStart w:id="8" w:name="_Toc479154641"/>
+      <w:bookmarkStart w:id="5" w:name="_Toc440024421"/>
+      <w:bookmarkStart w:id="6" w:name="_Toc471393537"/>
+      <w:bookmarkStart w:id="7" w:name="_Toc479154641"/>
+      <w:r>
+        <w:rPr>
+          <w:noProof/>
+          <w:lang w:eastAsia="de-CH"/>
+        </w:rPr>
+        <w:drawing>
+          <wp:anchor distT="0" distB="0" distL="114300" distR="114300" simplePos="0" relativeHeight="251722752" behindDoc="1" locked="0" layoutInCell="1" allowOverlap="1">
+            <wp:simplePos x="0" y="0"/>
+            <wp:positionH relativeFrom="margin">
+              <wp:posOffset>32385</wp:posOffset>
+            </wp:positionH>
+            <wp:positionV relativeFrom="paragraph">
+              <wp:posOffset>4478655</wp:posOffset>
+            </wp:positionV>
+            <wp:extent cx="5826760" cy="4067175"/>
+            <wp:effectExtent l="0" t="0" r="2540" b="9525"/>
+            <wp:wrapSquare wrapText="bothSides"/>
+            <wp:docPr id="4" name="Grafik 4"/>
+            <wp:cNvGraphicFramePr>
+              <a:graphicFrameLocks xmlns:a="http://schemas.openxmlformats.org/drawingml/2006/main" noChangeAspect="1"/>
+            </wp:cNvGraphicFramePr>
+            <a:graphic xmlns:a="http://schemas.openxmlformats.org/drawingml/2006/main">
+              <a:graphicData uri="http://schemas.openxmlformats.org/drawingml/2006/picture">
+                <pic:pic xmlns:pic="http://schemas.openxmlformats.org/drawingml/2006/picture">
+                  <pic:nvPicPr>
+                    <pic:cNvPr id="1" name=""/>
+                    <pic:cNvPicPr/>
+                  </pic:nvPicPr>
+                  <pic:blipFill>
+                    <a:blip r:embed="rId11">
+                      <a:extLst>
+                        <a:ext uri="{28A0092B-C50C-407E-A947-70E740481C1C}">
+                          <a14:useLocalDpi xmlns:a14="http://schemas.microsoft.com/office/drawing/2010/main" val="0"/>
+                        </a:ext>
+                      </a:extLst>
+                    </a:blip>
+                    <a:stretch>
+                      <a:fillRect/>
+                    </a:stretch>
+                  </pic:blipFill>
+                  <pic:spPr>
+                    <a:xfrm>
+                      <a:off x="0" y="0"/>
+                      <a:ext cx="5826760" cy="4067175"/>
+                    </a:xfrm>
+                    <a:prstGeom prst="rect">
+                      <a:avLst/>
+                    </a:prstGeom>
+                  </pic:spPr>
+                </pic:pic>
+              </a:graphicData>
+            </a:graphic>
+            <wp14:sizeRelH relativeFrom="margin">
+              <wp14:pctWidth>0</wp14:pctWidth>
+            </wp14:sizeRelH>
+            <wp14:sizeRelV relativeFrom="margin">
+              <wp14:pctHeight>0</wp14:pctHeight>
+            </wp14:sizeRelV>
+          </wp:anchor>
+        </w:drawing>
+      </w:r>
+      <w:r>
+        <w:rPr>
+          <w:noProof/>
+          <w:lang w:eastAsia="de-CH"/>
+        </w:rPr>
+        <w:drawing>
+          <wp:anchor distT="0" distB="0" distL="114300" distR="114300" simplePos="0" relativeHeight="251721728" behindDoc="0" locked="0" layoutInCell="1" allowOverlap="1">
+            <wp:simplePos x="0" y="0"/>
+            <wp:positionH relativeFrom="margin">
+              <wp:align>left</wp:align>
+            </wp:positionH>
+            <wp:positionV relativeFrom="paragraph">
+              <wp:posOffset>363855</wp:posOffset>
+            </wp:positionV>
+            <wp:extent cx="5829300" cy="4052570"/>
+            <wp:effectExtent l="0" t="0" r="0" b="5080"/>
+            <wp:wrapSquare wrapText="bothSides"/>
+            <wp:docPr id="3" name="Grafik 3"/>
+            <wp:cNvGraphicFramePr>
+              <a:graphicFrameLocks xmlns:a="http://schemas.openxmlformats.org/drawingml/2006/main" noChangeAspect="1"/>
+            </wp:cNvGraphicFramePr>
+            <a:graphic xmlns:a="http://schemas.openxmlformats.org/drawingml/2006/main">
+              <a:graphicData uri="http://schemas.openxmlformats.org/drawingml/2006/picture">
+                <pic:pic xmlns:pic="http://schemas.openxmlformats.org/drawingml/2006/picture">
+                  <pic:nvPicPr>
+                    <pic:cNvPr id="1" name=""/>
+                    <pic:cNvPicPr/>
+                  </pic:nvPicPr>
+                  <pic:blipFill>
+                    <a:blip r:embed="rId12">
+                      <a:extLst>
+                        <a:ext uri="{28A0092B-C50C-407E-A947-70E740481C1C}">
+                          <a14:useLocalDpi xmlns:a14="http://schemas.microsoft.com/office/drawing/2010/main" val="0"/>
+                        </a:ext>
+                      </a:extLst>
+                    </a:blip>
+                    <a:stretch>
+                      <a:fillRect/>
+                    </a:stretch>
+                  </pic:blipFill>
+                  <pic:spPr>
+                    <a:xfrm>
+                      <a:off x="0" y="0"/>
+                      <a:ext cx="5829300" cy="4052570"/>
+                    </a:xfrm>
+                    <a:prstGeom prst="rect">
+                      <a:avLst/>
+                    </a:prstGeom>
+                  </pic:spPr>
+                </pic:pic>
+              </a:graphicData>
+            </a:graphic>
+            <wp14:sizeRelH relativeFrom="margin">
+              <wp14:pctWidth>0</wp14:pctWidth>
+            </wp14:sizeRelH>
+            <wp14:sizeRelV relativeFrom="margin">
+              <wp14:pctHeight>0</wp14:pctHeight>
+            </wp14:sizeRelV>
+          </wp:anchor>
+        </w:drawing>
+      </w:r>
       <w:proofErr w:type="spellStart"/>
       <w:r>
         <w:t>Mo</w:t>
@@ -2078,102 +2190,348 @@
       <w:r>
         <w:t>kUp</w:t>
       </w:r>
+      <w:bookmarkEnd w:id="5"/>
       <w:bookmarkEnd w:id="6"/>
       <w:bookmarkEnd w:id="7"/>
-      <w:bookmarkEnd w:id="8"/>
       <w:proofErr w:type="spellEnd"/>
     </w:p>
     <w:p>
-      <w:pPr>
-        <w:spacing w:after="160" w:line="256" w:lineRule="auto"/>
-      </w:pPr>
       <w:r>
         <w:rPr>
-          <w:highlight w:val="yellow"/>
+          <w:noProof/>
+          <w:lang w:eastAsia="de-CH"/>
         </w:rPr>
-        <w:t xml:space="preserve">Dieser Abschnitt enthält alle </w:t>
-      </w:r>
-      <w:proofErr w:type="spellStart"/>
-      <w:r>
-        <w:rPr>
-          <w:highlight w:val="yellow"/>
-        </w:rPr>
-        <w:t>MockUps</w:t>
-      </w:r>
-      <w:proofErr w:type="spellEnd"/>
-      <w:r>
-        <w:rPr>
-          <w:highlight w:val="yellow"/>
-        </w:rPr>
-        <w:t xml:space="preserve"> inklusiv einer Beschreibung</w:t>
-      </w:r>
-      <w:r>
-        <w:rPr>
-          <w:highlight w:val="yellow"/>
-        </w:rPr>
-        <w:t xml:space="preserve">. Aus den </w:t>
-      </w:r>
-      <w:proofErr w:type="spellStart"/>
-      <w:r>
-        <w:rPr>
-          <w:highlight w:val="yellow"/>
-        </w:rPr>
-        <w:t>MockUps</w:t>
-      </w:r>
-      <w:proofErr w:type="spellEnd"/>
-      <w:r>
-        <w:rPr>
-          <w:highlight w:val="yellow"/>
-        </w:rPr>
-        <w:t xml:space="preserve"> sollte ersichtlich sein, mit welchen Swing Container, Layout Manager und Swing </w:t>
-      </w:r>
-      <w:proofErr w:type="spellStart"/>
-      <w:r>
-        <w:rPr>
-          <w:highlight w:val="yellow"/>
-        </w:rPr>
-        <w:t>Widgets</w:t>
-      </w:r>
-      <w:proofErr w:type="spellEnd"/>
-      <w:r>
-        <w:rPr>
-          <w:highlight w:val="yellow"/>
-        </w:rPr>
-        <w:t xml:space="preserve"> die GUIs erstellt werden sollen</w:t>
-      </w:r>
-      <w:r>
-        <w:rPr>
-          <w:highlight w:val="yellow"/>
-        </w:rPr>
-        <w:t>.</w:t>
+        <w:lastRenderedPageBreak/>
+        <w:drawing>
+          <wp:inline distT="0" distB="0" distL="0" distR="0" wp14:anchorId="548B743C" wp14:editId="76295618">
+            <wp:extent cx="6120130" cy="4243705"/>
+            <wp:effectExtent l="0" t="0" r="0" b="4445"/>
+            <wp:docPr id="8" name="Grafik 8"/>
+            <wp:cNvGraphicFramePr>
+              <a:graphicFrameLocks xmlns:a="http://schemas.openxmlformats.org/drawingml/2006/main" noChangeAspect="1"/>
+            </wp:cNvGraphicFramePr>
+            <a:graphic xmlns:a="http://schemas.openxmlformats.org/drawingml/2006/main">
+              <a:graphicData uri="http://schemas.openxmlformats.org/drawingml/2006/picture">
+                <pic:pic xmlns:pic="http://schemas.openxmlformats.org/drawingml/2006/picture">
+                  <pic:nvPicPr>
+                    <pic:cNvPr id="1" name=""/>
+                    <pic:cNvPicPr/>
+                  </pic:nvPicPr>
+                  <pic:blipFill>
+                    <a:blip r:embed="rId13"/>
+                    <a:stretch>
+                      <a:fillRect/>
+                    </a:stretch>
+                  </pic:blipFill>
+                  <pic:spPr>
+                    <a:xfrm>
+                      <a:off x="0" y="0"/>
+                      <a:ext cx="6120130" cy="4243705"/>
+                    </a:xfrm>
+                    <a:prstGeom prst="rect">
+                      <a:avLst/>
+                    </a:prstGeom>
+                  </pic:spPr>
+                </pic:pic>
+              </a:graphicData>
+            </a:graphic>
+          </wp:inline>
+        </w:drawing>
       </w:r>
     </w:p>
     <w:p>
-      <w:pPr>
-        <w:spacing w:after="160" w:line="256" w:lineRule="auto"/>
-      </w:pPr>
       <w:r>
-        <w:br w:type="page"/>
+        <w:rPr>
+          <w:noProof/>
+          <w:lang w:eastAsia="de-CH"/>
+        </w:rPr>
+        <w:drawing>
+          <wp:anchor distT="0" distB="0" distL="114300" distR="114300" simplePos="0" relativeHeight="251723776" behindDoc="0" locked="0" layoutInCell="1" allowOverlap="1">
+            <wp:simplePos x="0" y="0"/>
+            <wp:positionH relativeFrom="margin">
+              <wp:align>left</wp:align>
+            </wp:positionH>
+            <wp:positionV relativeFrom="paragraph">
+              <wp:posOffset>600075</wp:posOffset>
+            </wp:positionV>
+            <wp:extent cx="6120130" cy="4243705"/>
+            <wp:effectExtent l="0" t="0" r="0" b="4445"/>
+            <wp:wrapTopAndBottom/>
+            <wp:docPr id="6" name="Grafik 6"/>
+            <wp:cNvGraphicFramePr>
+              <a:graphicFrameLocks xmlns:a="http://schemas.openxmlformats.org/drawingml/2006/main" noChangeAspect="1"/>
+            </wp:cNvGraphicFramePr>
+            <a:graphic xmlns:a="http://schemas.openxmlformats.org/drawingml/2006/main">
+              <a:graphicData uri="http://schemas.openxmlformats.org/drawingml/2006/picture">
+                <pic:pic xmlns:pic="http://schemas.openxmlformats.org/drawingml/2006/picture">
+                  <pic:nvPicPr>
+                    <pic:cNvPr id="1" name=""/>
+                    <pic:cNvPicPr/>
+                  </pic:nvPicPr>
+                  <pic:blipFill>
+                    <a:blip r:embed="rId14">
+                      <a:extLst>
+                        <a:ext uri="{28A0092B-C50C-407E-A947-70E740481C1C}">
+                          <a14:useLocalDpi xmlns:a14="http://schemas.microsoft.com/office/drawing/2010/main" val="0"/>
+                        </a:ext>
+                      </a:extLst>
+                    </a:blip>
+                    <a:stretch>
+                      <a:fillRect/>
+                    </a:stretch>
+                  </pic:blipFill>
+                  <pic:spPr>
+                    <a:xfrm>
+                      <a:off x="0" y="0"/>
+                      <a:ext cx="6120130" cy="4243705"/>
+                    </a:xfrm>
+                    <a:prstGeom prst="rect">
+                      <a:avLst/>
+                    </a:prstGeom>
+                  </pic:spPr>
+                </pic:pic>
+              </a:graphicData>
+            </a:graphic>
+          </wp:anchor>
+        </w:drawing>
       </w:r>
     </w:p>
     <w:p>
+      <w:r>
+        <w:rPr>
+          <w:noProof/>
+          <w:lang w:eastAsia="de-CH"/>
+        </w:rPr>
+        <w:lastRenderedPageBreak/>
+        <w:drawing>
+          <wp:inline distT="0" distB="0" distL="0" distR="0" wp14:anchorId="6BDCD09F" wp14:editId="0BCD7AF3">
+            <wp:extent cx="6120130" cy="4251960"/>
+            <wp:effectExtent l="0" t="0" r="0" b="0"/>
+            <wp:docPr id="9" name="Grafik 9"/>
+            <wp:cNvGraphicFramePr>
+              <a:graphicFrameLocks xmlns:a="http://schemas.openxmlformats.org/drawingml/2006/main" noChangeAspect="1"/>
+            </wp:cNvGraphicFramePr>
+            <a:graphic xmlns:a="http://schemas.openxmlformats.org/drawingml/2006/main">
+              <a:graphicData uri="http://schemas.openxmlformats.org/drawingml/2006/picture">
+                <pic:pic xmlns:pic="http://schemas.openxmlformats.org/drawingml/2006/picture">
+                  <pic:nvPicPr>
+                    <pic:cNvPr id="1" name=""/>
+                    <pic:cNvPicPr/>
+                  </pic:nvPicPr>
+                  <pic:blipFill>
+                    <a:blip r:embed="rId15"/>
+                    <a:stretch>
+                      <a:fillRect/>
+                    </a:stretch>
+                  </pic:blipFill>
+                  <pic:spPr>
+                    <a:xfrm>
+                      <a:off x="0" y="0"/>
+                      <a:ext cx="6120130" cy="4251960"/>
+                    </a:xfrm>
+                    <a:prstGeom prst="rect">
+                      <a:avLst/>
+                    </a:prstGeom>
+                  </pic:spPr>
+                </pic:pic>
+              </a:graphicData>
+            </a:graphic>
+          </wp:inline>
+        </w:drawing>
+      </w:r>
+    </w:p>
+    <w:p>
+      <w:r>
+        <w:rPr>
+          <w:noProof/>
+          <w:lang w:eastAsia="de-CH"/>
+        </w:rPr>
+        <w:drawing>
+          <wp:inline distT="0" distB="0" distL="0" distR="0" wp14:anchorId="4AC73246" wp14:editId="1D361DAC">
+            <wp:extent cx="6120130" cy="4255770"/>
+            <wp:effectExtent l="0" t="0" r="0" b="0"/>
+            <wp:docPr id="10" name="Grafik 10"/>
+            <wp:cNvGraphicFramePr>
+              <a:graphicFrameLocks xmlns:a="http://schemas.openxmlformats.org/drawingml/2006/main" noChangeAspect="1"/>
+            </wp:cNvGraphicFramePr>
+            <a:graphic xmlns:a="http://schemas.openxmlformats.org/drawingml/2006/main">
+              <a:graphicData uri="http://schemas.openxmlformats.org/drawingml/2006/picture">
+                <pic:pic xmlns:pic="http://schemas.openxmlformats.org/drawingml/2006/picture">
+                  <pic:nvPicPr>
+                    <pic:cNvPr id="1" name=""/>
+                    <pic:cNvPicPr/>
+                  </pic:nvPicPr>
+                  <pic:blipFill>
+                    <a:blip r:embed="rId16"/>
+                    <a:stretch>
+                      <a:fillRect/>
+                    </a:stretch>
+                  </pic:blipFill>
+                  <pic:spPr>
+                    <a:xfrm>
+                      <a:off x="0" y="0"/>
+                      <a:ext cx="6120130" cy="4255770"/>
+                    </a:xfrm>
+                    <a:prstGeom prst="rect">
+                      <a:avLst/>
+                    </a:prstGeom>
+                  </pic:spPr>
+                </pic:pic>
+              </a:graphicData>
+            </a:graphic>
+          </wp:inline>
+        </w:drawing>
+      </w:r>
+    </w:p>
+    <w:p/>
+    <w:p>
+      <w:r>
+        <w:rPr>
+          <w:noProof/>
+          <w:lang w:eastAsia="de-CH"/>
+        </w:rPr>
+        <w:lastRenderedPageBreak/>
+        <w:drawing>
+          <wp:inline distT="0" distB="0" distL="0" distR="0" wp14:anchorId="249AF0B6" wp14:editId="5255970A">
+            <wp:extent cx="6120130" cy="4251960"/>
+            <wp:effectExtent l="0" t="0" r="0" b="0"/>
+            <wp:docPr id="11" name="Grafik 11"/>
+            <wp:cNvGraphicFramePr>
+              <a:graphicFrameLocks xmlns:a="http://schemas.openxmlformats.org/drawingml/2006/main" noChangeAspect="1"/>
+            </wp:cNvGraphicFramePr>
+            <a:graphic xmlns:a="http://schemas.openxmlformats.org/drawingml/2006/main">
+              <a:graphicData uri="http://schemas.openxmlformats.org/drawingml/2006/picture">
+                <pic:pic xmlns:pic="http://schemas.openxmlformats.org/drawingml/2006/picture">
+                  <pic:nvPicPr>
+                    <pic:cNvPr id="1" name=""/>
+                    <pic:cNvPicPr/>
+                  </pic:nvPicPr>
+                  <pic:blipFill>
+                    <a:blip r:embed="rId17"/>
+                    <a:stretch>
+                      <a:fillRect/>
+                    </a:stretch>
+                  </pic:blipFill>
+                  <pic:spPr>
+                    <a:xfrm>
+                      <a:off x="0" y="0"/>
+                      <a:ext cx="6120130" cy="4251960"/>
+                    </a:xfrm>
+                    <a:prstGeom prst="rect">
+                      <a:avLst/>
+                    </a:prstGeom>
+                  </pic:spPr>
+                </pic:pic>
+              </a:graphicData>
+            </a:graphic>
+          </wp:inline>
+        </w:drawing>
+      </w:r>
+    </w:p>
+    <w:p>
+      <w:r>
+        <w:rPr>
+          <w:noProof/>
+          <w:lang w:eastAsia="de-CH"/>
+        </w:rPr>
+        <w:drawing>
+          <wp:inline distT="0" distB="0" distL="0" distR="0" wp14:anchorId="1CA2C2B9" wp14:editId="2EB2571C">
+            <wp:extent cx="6120130" cy="4255135"/>
+            <wp:effectExtent l="0" t="0" r="0" b="0"/>
+            <wp:docPr id="12" name="Grafik 12"/>
+            <wp:cNvGraphicFramePr>
+              <a:graphicFrameLocks xmlns:a="http://schemas.openxmlformats.org/drawingml/2006/main" noChangeAspect="1"/>
+            </wp:cNvGraphicFramePr>
+            <a:graphic xmlns:a="http://schemas.openxmlformats.org/drawingml/2006/main">
+              <a:graphicData uri="http://schemas.openxmlformats.org/drawingml/2006/picture">
+                <pic:pic xmlns:pic="http://schemas.openxmlformats.org/drawingml/2006/picture">
+                  <pic:nvPicPr>
+                    <pic:cNvPr id="1" name=""/>
+                    <pic:cNvPicPr/>
+                  </pic:nvPicPr>
+                  <pic:blipFill>
+                    <a:blip r:embed="rId18"/>
+                    <a:stretch>
+                      <a:fillRect/>
+                    </a:stretch>
+                  </pic:blipFill>
+                  <pic:spPr>
+                    <a:xfrm>
+                      <a:off x="0" y="0"/>
+                      <a:ext cx="6120130" cy="4255135"/>
+                    </a:xfrm>
+                    <a:prstGeom prst="rect">
+                      <a:avLst/>
+                    </a:prstGeom>
+                  </pic:spPr>
+                </pic:pic>
+              </a:graphicData>
+            </a:graphic>
+          </wp:inline>
+        </w:drawing>
+      </w:r>
+    </w:p>
+    <w:p>
+      <w:r>
+        <w:rPr>
+          <w:noProof/>
+          <w:lang w:eastAsia="de-CH"/>
+        </w:rPr>
+        <w:lastRenderedPageBreak/>
+        <w:drawing>
+          <wp:inline distT="0" distB="0" distL="0" distR="0" wp14:anchorId="5FC08DB3" wp14:editId="2DBD5B30">
+            <wp:extent cx="6120130" cy="4265295"/>
+            <wp:effectExtent l="0" t="0" r="0" b="1905"/>
+            <wp:docPr id="13" name="Grafik 13"/>
+            <wp:cNvGraphicFramePr>
+              <a:graphicFrameLocks xmlns:a="http://schemas.openxmlformats.org/drawingml/2006/main" noChangeAspect="1"/>
+            </wp:cNvGraphicFramePr>
+            <a:graphic xmlns:a="http://schemas.openxmlformats.org/drawingml/2006/main">
+              <a:graphicData uri="http://schemas.openxmlformats.org/drawingml/2006/picture">
+                <pic:pic xmlns:pic="http://schemas.openxmlformats.org/drawingml/2006/picture">
+                  <pic:nvPicPr>
+                    <pic:cNvPr id="1" name=""/>
+                    <pic:cNvPicPr/>
+                  </pic:nvPicPr>
+                  <pic:blipFill>
+                    <a:blip r:embed="rId19"/>
+                    <a:stretch>
+                      <a:fillRect/>
+                    </a:stretch>
+                  </pic:blipFill>
+                  <pic:spPr>
+                    <a:xfrm>
+                      <a:off x="0" y="0"/>
+                      <a:ext cx="6120130" cy="4265295"/>
+                    </a:xfrm>
+                    <a:prstGeom prst="rect">
+                      <a:avLst/>
+                    </a:prstGeom>
+                  </pic:spPr>
+                </pic:pic>
+              </a:graphicData>
+            </a:graphic>
+          </wp:inline>
+        </w:drawing>
+      </w:r>
+    </w:p>
+    <w:p>
       <w:pPr>
         <w:pStyle w:val="berschrift1"/>
         <w:spacing w:before="0" w:line="240" w:lineRule="auto"/>
       </w:pPr>
-      <w:bookmarkStart w:id="9" w:name="_Toc440024422"/>
-      <w:bookmarkStart w:id="10" w:name="_Toc471393538"/>
-      <w:bookmarkStart w:id="11" w:name="_Toc479154642"/>
+      <w:bookmarkStart w:id="8" w:name="_Toc440024422"/>
+      <w:bookmarkStart w:id="9" w:name="_Toc471393538"/>
+      <w:bookmarkStart w:id="10" w:name="_Toc479154642"/>
       <w:r>
-        <w:lastRenderedPageBreak/>
         <w:t xml:space="preserve">OO Analyse- / </w:t>
       </w:r>
       <w:r>
         <w:t>Design</w:t>
       </w:r>
+      <w:bookmarkEnd w:id="8"/>
       <w:bookmarkEnd w:id="9"/>
       <w:bookmarkEnd w:id="10"/>
-      <w:bookmarkEnd w:id="11"/>
     </w:p>
     <w:p>
       <w:pPr>
@@ -2185,15 +2543,15 @@
         <w:spacing w:before="120" w:after="120" w:line="240" w:lineRule="auto"/>
         <w:ind w:left="576" w:hanging="576"/>
       </w:pPr>
-      <w:bookmarkStart w:id="12" w:name="_Toc440024423"/>
-      <w:bookmarkStart w:id="13" w:name="_Toc471393539"/>
-      <w:bookmarkStart w:id="14" w:name="_Toc479154643"/>
+      <w:bookmarkStart w:id="11" w:name="_Toc440024423"/>
+      <w:bookmarkStart w:id="12" w:name="_Toc471393539"/>
+      <w:bookmarkStart w:id="13" w:name="_Toc479154643"/>
       <w:r>
         <w:t>Klassendiagramm</w:t>
       </w:r>
+      <w:bookmarkEnd w:id="11"/>
       <w:bookmarkEnd w:id="12"/>
       <w:bookmarkEnd w:id="13"/>
-      <w:bookmarkEnd w:id="14"/>
     </w:p>
     <w:p>
       <w:pPr>
@@ -2253,6 +2611,8 @@
         </w:rPr>
         <w:t xml:space="preserve"> angegeben werden. Java Standard Klassen und Klassen aus verwendeten Frameworks müssen nicht modelliert werden, ausser es trägt zu einem besseren Verständnis bei.</w:t>
       </w:r>
+      <w:bookmarkStart w:id="14" w:name="_GoBack"/>
+      <w:bookmarkEnd w:id="14"/>
     </w:p>
     <w:p>
       <w:pPr>
@@ -2267,6 +2627,7 @@
       <w:bookmarkStart w:id="15" w:name="_Toc471393540"/>
       <w:bookmarkStart w:id="16" w:name="_Toc479154644"/>
       <w:r>
+        <w:lastRenderedPageBreak/>
         <w:t>ERM</w:t>
       </w:r>
       <w:bookmarkEnd w:id="15"/>
@@ -2274,59 +2635,55 @@
     </w:p>
     <w:p>
       <w:pPr>
-        <w:rPr>
-          <w:highlight w:val="yellow"/>
-        </w:rPr>
-      </w:pPr>
-      <w:r>
-        <w:rPr>
-          <w:highlight w:val="yellow"/>
-        </w:rPr>
-        <w:t>Ein v</w:t>
-      </w:r>
-      <w:r>
-        <w:rPr>
-          <w:highlight w:val="yellow"/>
-        </w:rPr>
-        <w:t>ollständiges Entity-</w:t>
-      </w:r>
-      <w:proofErr w:type="spellStart"/>
-      <w:r>
-        <w:rPr>
-          <w:highlight w:val="yellow"/>
-        </w:rPr>
-        <w:t>Relationship</w:t>
-      </w:r>
-      <w:proofErr w:type="spellEnd"/>
-      <w:r>
-        <w:rPr>
-          <w:highlight w:val="yellow"/>
-        </w:rPr>
-        <w:t>-</w:t>
-      </w:r>
-      <w:r>
-        <w:rPr>
-          <w:highlight w:val="yellow"/>
-        </w:rPr>
-        <w:t>Model der Datenbank</w:t>
-      </w:r>
-      <w:r>
-        <w:rPr>
-          <w:highlight w:val="yellow"/>
-        </w:rPr>
-        <w:t>.</w:t>
-      </w:r>
-    </w:p>
-    <w:p>
-      <w:pPr>
         <w:spacing w:after="160" w:line="259" w:lineRule="auto"/>
         <w:rPr>
           <w:highlight w:val="yellow"/>
         </w:rPr>
       </w:pPr>
+      <w:r>
+        <w:rPr>
+          <w:noProof/>
+          <w:lang w:eastAsia="de-CH"/>
+        </w:rPr>
+        <w:drawing>
+          <wp:inline distT="0" distB="0" distL="0" distR="0" wp14:anchorId="0CA5D85A" wp14:editId="715F5107">
+            <wp:extent cx="6120130" cy="4772025"/>
+            <wp:effectExtent l="0" t="0" r="0" b="9525"/>
+            <wp:docPr id="14" name="Grafik 14"/>
+            <wp:cNvGraphicFramePr>
+              <a:graphicFrameLocks xmlns:a="http://schemas.openxmlformats.org/drawingml/2006/main" noChangeAspect="1"/>
+            </wp:cNvGraphicFramePr>
+            <a:graphic xmlns:a="http://schemas.openxmlformats.org/drawingml/2006/main">
+              <a:graphicData uri="http://schemas.openxmlformats.org/drawingml/2006/picture">
+                <pic:pic xmlns:pic="http://schemas.openxmlformats.org/drawingml/2006/picture">
+                  <pic:nvPicPr>
+                    <pic:cNvPr id="1" name=""/>
+                    <pic:cNvPicPr/>
+                  </pic:nvPicPr>
+                  <pic:blipFill>
+                    <a:blip r:embed="rId20"/>
+                    <a:stretch>
+                      <a:fillRect/>
+                    </a:stretch>
+                  </pic:blipFill>
+                  <pic:spPr>
+                    <a:xfrm>
+                      <a:off x="0" y="0"/>
+                      <a:ext cx="6120130" cy="4772025"/>
+                    </a:xfrm>
+                    <a:prstGeom prst="rect">
+                      <a:avLst/>
+                    </a:prstGeom>
+                  </pic:spPr>
+                </pic:pic>
+              </a:graphicData>
+            </a:graphic>
+          </wp:inline>
+        </w:drawing>
+      </w:r>
     </w:p>
     <w:sectPr>
-      <w:footerReference w:type="default" r:id="rId11"/>
+      <w:footerReference w:type="default" r:id="rId21"/>
       <w:pgSz w:w="11906" w:h="16838" w:code="9"/>
       <w:pgMar w:top="1134" w:right="1134" w:bottom="1134" w:left="1134" w:header="709" w:footer="454" w:gutter="0"/>
       <w:pgNumType w:start="0"/>
@@ -2551,7 +2908,7 @@
                 <w:sz w:val="16"/>
                 <w:szCs w:val="16"/>
               </w:rPr>
-              <w:t>1</w:t>
+              <w:t>8</w:t>
             </w:r>
             <w:r>
               <w:rPr>
@@ -6491,7 +6848,7 @@
 </file>
 
 <file path=customXml/itemProps1.xml><?xml version="1.0" encoding="utf-8"?>
-<ds:datastoreItem xmlns:ds="http://schemas.openxmlformats.org/officeDocument/2006/customXml" ds:itemID="{ABA31C51-6608-4875-BF8A-EFBAC6240224}">
+<ds:datastoreItem xmlns:ds="http://schemas.openxmlformats.org/officeDocument/2006/customXml" ds:itemID="{CC4C4FF2-FE9F-43CA-89A0-679DC8118E89}">
   <ds:schemaRefs>
     <ds:schemaRef ds:uri="http://schemas.openxmlformats.org/officeDocument/2006/bibliography"/>
   </ds:schemaRefs>

--- a/doc/200_Dokumentationsvorlage Teil 1 (Planungsphase).110.docx
+++ b/doc/200_Dokumentationsvorlage Teil 1 (Planungsphase).110.docx
@@ -2517,6 +2517,15 @@
     </w:p>
     <w:p>
       <w:pPr>
+        <w:spacing w:after="160" w:line="259" w:lineRule="auto"/>
+      </w:pPr>
+      <w:r>
+        <w:br w:type="page"/>
+      </w:r>
+    </w:p>
+    <w:p/>
+    <w:p>
+      <w:pPr>
         <w:pStyle w:val="berschrift1"/>
         <w:spacing w:before="0" w:line="240" w:lineRule="auto"/>
       </w:pPr>
@@ -2561,58 +2570,422 @@
         <w:rPr>
           <w:highlight w:val="yellow"/>
         </w:rPr>
-        <w:t>Vollständiges UML Klassendiagram</w:t>
-      </w:r>
-      <w:r>
+        <w:pict>
+          <v:shapetype id="_x0000_t75" coordsize="21600,21600" o:spt="75" o:preferrelative="t" path="m@4@5l@4@11@9@11@9@5xe" filled="f" stroked="f">
+            <v:stroke joinstyle="miter"/>
+            <v:formulas>
+              <v:f eqn="if lineDrawn pixelLineWidth 0"/>
+              <v:f eqn="sum @0 1 0"/>
+              <v:f eqn="sum 0 0 @1"/>
+              <v:f eqn="prod @2 1 2"/>
+              <v:f eqn="prod @3 21600 pixelWidth"/>
+              <v:f eqn="prod @3 21600 pixelHeight"/>
+              <v:f eqn="sum @0 0 1"/>
+              <v:f eqn="prod @6 1 2"/>
+              <v:f eqn="prod @7 21600 pixelWidth"/>
+              <v:f eqn="sum @8 21600 0"/>
+              <v:f eqn="prod @7 21600 pixelHeight"/>
+              <v:f eqn="sum @10 21600 0"/>
+            </v:formulas>
+            <v:path o:extrusionok="f" gradientshapeok="t" o:connecttype="rect"/>
+            <o:lock v:ext="edit" aspectratio="t"/>
+          </v:shapetype>
+          <v:shape id="_x0000_i1025" type="#_x0000_t75" style="width:480.95pt;height:192.95pt">
+            <v:imagedata r:id="rId20" o:title="bubblegumUML"/>
+          </v:shape>
+        </w:pict>
+      </w:r>
+    </w:p>
+    <w:p>
+      <w:pPr>
+        <w:spacing w:after="160" w:line="256" w:lineRule="auto"/>
         <w:rPr>
-          <w:highlight w:val="yellow"/>
+          <w:rFonts w:ascii="Consolas" w:hAnsi="Consolas" w:cs="Consolas"/>
+          <w:color w:val="000000"/>
+          <w:sz w:val="20"/>
+          <w:szCs w:val="20"/>
+          <w:shd w:val="clear" w:color="auto" w:fill="E8F2FE"/>
         </w:rPr>
-        <w:t xml:space="preserve">m. Es muss nur die Modellschicht (Abstraktion der Realität) darstellen. Klassenbeziehung (Vererbung, Assoziation), </w:t>
+      </w:pPr>
+      <w:r>
+        <w:t>Klassendiagramm des DAO-</w:t>
       </w:r>
       <w:proofErr w:type="spellStart"/>
       <w:r>
+        <w:t>Util</w:t>
+      </w:r>
+      <w:proofErr w:type="spellEnd"/>
+      <w:r>
+        <w:t>, welches wir nutzen, um den Zugriff auf die Datenbank zu vereinfachen und Redundanz zu verhindern. Mithilfe dessen konnten wir das Ausführen von SQL Statements auf eine (lange) Zeile vermindern:</w:t>
+      </w:r>
+      <w:r>
+        <w:br/>
+      </w:r>
+      <w:proofErr w:type="spellStart"/>
+      <w:r>
         <w:rPr>
-          <w:highlight w:val="yellow"/>
+          <w:rFonts w:ascii="Consolas" w:hAnsi="Consolas" w:cs="Consolas"/>
+          <w:b/>
+          <w:bCs/>
+          <w:color w:val="7F0055"/>
+          <w:sz w:val="20"/>
+          <w:szCs w:val="20"/>
+          <w:shd w:val="clear" w:color="auto" w:fill="E8F2FE"/>
         </w:rPr>
-        <w:t>Sichtbarkeitsmodifikatoren</w:t>
+        <w:t>return</w:t>
       </w:r>
       <w:proofErr w:type="spellEnd"/>
       <w:r>
         <w:rPr>
-          <w:highlight w:val="yellow"/>
+          <w:rFonts w:ascii="Consolas" w:hAnsi="Consolas" w:cs="Consolas"/>
+          <w:color w:val="000000"/>
+          <w:sz w:val="20"/>
+          <w:szCs w:val="20"/>
+          <w:shd w:val="clear" w:color="auto" w:fill="E8F2FE"/>
+        </w:rPr>
+        <w:t xml:space="preserve"> </w:t>
+      </w:r>
+      <w:proofErr w:type="spellStart"/>
+      <w:r>
+        <w:rPr>
+          <w:rFonts w:ascii="Consolas" w:hAnsi="Consolas" w:cs="Consolas"/>
+          <w:color w:val="000000"/>
+          <w:sz w:val="20"/>
+          <w:szCs w:val="20"/>
+          <w:shd w:val="clear" w:color="auto" w:fill="E8F2FE"/>
+        </w:rPr>
+        <w:t>executeCustomQuarry</w:t>
+      </w:r>
+      <w:proofErr w:type="spellEnd"/>
+      <w:r>
+        <w:rPr>
+          <w:rFonts w:ascii="Consolas" w:hAnsi="Consolas" w:cs="Consolas"/>
+          <w:color w:val="000000"/>
+          <w:sz w:val="20"/>
+          <w:szCs w:val="20"/>
+          <w:shd w:val="clear" w:color="auto" w:fill="E8F2FE"/>
+        </w:rPr>
+        <w:t>(</w:t>
+      </w:r>
+      <w:r>
+        <w:rPr>
+          <w:rFonts w:ascii="Consolas" w:hAnsi="Consolas" w:cs="Consolas"/>
+          <w:color w:val="2A00FF"/>
+          <w:sz w:val="20"/>
+          <w:szCs w:val="20"/>
+          <w:shd w:val="clear" w:color="auto" w:fill="E8F2FE"/>
+        </w:rPr>
+        <w:t xml:space="preserve">"SELECT c FROM Chat c </w:t>
+      </w:r>
+      <w:proofErr w:type="spellStart"/>
+      <w:r>
+        <w:rPr>
+          <w:rFonts w:ascii="Consolas" w:hAnsi="Consolas" w:cs="Consolas"/>
+          <w:color w:val="2A00FF"/>
+          <w:sz w:val="20"/>
+          <w:szCs w:val="20"/>
+          <w:shd w:val="clear" w:color="auto" w:fill="E8F2FE"/>
+        </w:rPr>
+        <w:t>where</w:t>
+      </w:r>
+      <w:proofErr w:type="spellEnd"/>
+      <w:r>
+        <w:rPr>
+          <w:rFonts w:ascii="Consolas" w:hAnsi="Consolas" w:cs="Consolas"/>
+          <w:color w:val="2A00FF"/>
+          <w:sz w:val="20"/>
+          <w:szCs w:val="20"/>
+          <w:shd w:val="clear" w:color="auto" w:fill="E8F2FE"/>
+        </w:rPr>
+        <w:t xml:space="preserve"> c.name like :</w:t>
+      </w:r>
+      <w:proofErr w:type="spellStart"/>
+      <w:r>
+        <w:rPr>
+          <w:rFonts w:ascii="Consolas" w:hAnsi="Consolas" w:cs="Consolas"/>
+          <w:color w:val="2A00FF"/>
+          <w:sz w:val="20"/>
+          <w:szCs w:val="20"/>
+          <w:shd w:val="clear" w:color="auto" w:fill="E8F2FE"/>
+        </w:rPr>
+        <w:t>name</w:t>
+      </w:r>
+      <w:proofErr w:type="spellEnd"/>
+      <w:r>
+        <w:rPr>
+          <w:rFonts w:ascii="Consolas" w:hAnsi="Consolas" w:cs="Consolas"/>
+          <w:color w:val="2A00FF"/>
+          <w:sz w:val="20"/>
+          <w:szCs w:val="20"/>
+          <w:shd w:val="clear" w:color="auto" w:fill="E8F2FE"/>
+        </w:rPr>
+        <w:t>"</w:t>
+      </w:r>
+      <w:r>
+        <w:rPr>
+          <w:rFonts w:ascii="Consolas" w:hAnsi="Consolas" w:cs="Consolas"/>
+          <w:color w:val="000000"/>
+          <w:sz w:val="20"/>
+          <w:szCs w:val="20"/>
+          <w:shd w:val="clear" w:color="auto" w:fill="E8F2FE"/>
+        </w:rPr>
+        <w:t>,(</w:t>
+      </w:r>
+      <w:r>
+        <w:rPr>
+          <w:rFonts w:ascii="Consolas" w:hAnsi="Consolas" w:cs="Consolas"/>
+          <w:color w:val="6A3E3E"/>
+          <w:sz w:val="20"/>
+          <w:szCs w:val="20"/>
+          <w:shd w:val="clear" w:color="auto" w:fill="E8F2FE"/>
+        </w:rPr>
+        <w:t>q</w:t>
+      </w:r>
+      <w:r>
+        <w:rPr>
+          <w:rFonts w:ascii="Consolas" w:hAnsi="Consolas" w:cs="Consolas"/>
+          <w:color w:val="000000"/>
+          <w:sz w:val="20"/>
+          <w:szCs w:val="20"/>
+          <w:shd w:val="clear" w:color="auto" w:fill="E8F2FE"/>
+        </w:rPr>
+        <w:t xml:space="preserve">)-&gt; </w:t>
+      </w:r>
+      <w:proofErr w:type="spellStart"/>
+      <w:r>
+        <w:rPr>
+          <w:rFonts w:ascii="Consolas" w:hAnsi="Consolas" w:cs="Consolas"/>
+          <w:color w:val="6A3E3E"/>
+          <w:sz w:val="20"/>
+          <w:szCs w:val="20"/>
+          <w:shd w:val="clear" w:color="auto" w:fill="E8F2FE"/>
+        </w:rPr>
+        <w:t>q</w:t>
+      </w:r>
+      <w:r>
+        <w:rPr>
+          <w:rFonts w:ascii="Consolas" w:hAnsi="Consolas" w:cs="Consolas"/>
+          <w:color w:val="000000"/>
+          <w:sz w:val="20"/>
+          <w:szCs w:val="20"/>
+          <w:shd w:val="clear" w:color="auto" w:fill="E8F2FE"/>
+        </w:rPr>
+        <w:t>.setParameter</w:t>
+      </w:r>
+      <w:proofErr w:type="spellEnd"/>
+      <w:r>
+        <w:rPr>
+          <w:rFonts w:ascii="Consolas" w:hAnsi="Consolas" w:cs="Consolas"/>
+          <w:color w:val="000000"/>
+          <w:sz w:val="20"/>
+          <w:szCs w:val="20"/>
+          <w:shd w:val="clear" w:color="auto" w:fill="E8F2FE"/>
+        </w:rPr>
+        <w:t>(</w:t>
+      </w:r>
+      <w:r>
+        <w:rPr>
+          <w:rFonts w:ascii="Consolas" w:hAnsi="Consolas" w:cs="Consolas"/>
+          <w:color w:val="2A00FF"/>
+          <w:sz w:val="20"/>
+          <w:szCs w:val="20"/>
+          <w:shd w:val="clear" w:color="auto" w:fill="E8F2FE"/>
+        </w:rPr>
+        <w:t>"</w:t>
+      </w:r>
+      <w:proofErr w:type="spellStart"/>
+      <w:r>
+        <w:rPr>
+          <w:rFonts w:ascii="Consolas" w:hAnsi="Consolas" w:cs="Consolas"/>
+          <w:color w:val="2A00FF"/>
+          <w:sz w:val="20"/>
+          <w:szCs w:val="20"/>
+          <w:shd w:val="clear" w:color="auto" w:fill="E8F2FE"/>
+        </w:rPr>
+        <w:t>name</w:t>
+      </w:r>
+      <w:proofErr w:type="spellEnd"/>
+      <w:r>
+        <w:rPr>
+          <w:rFonts w:ascii="Consolas" w:hAnsi="Consolas" w:cs="Consolas"/>
+          <w:color w:val="2A00FF"/>
+          <w:sz w:val="20"/>
+          <w:szCs w:val="20"/>
+          <w:shd w:val="clear" w:color="auto" w:fill="E8F2FE"/>
+        </w:rPr>
+        <w:t>"</w:t>
+      </w:r>
+      <w:r>
+        <w:rPr>
+          <w:rFonts w:ascii="Consolas" w:hAnsi="Consolas" w:cs="Consolas"/>
+          <w:color w:val="000000"/>
+          <w:sz w:val="20"/>
+          <w:szCs w:val="20"/>
+          <w:shd w:val="clear" w:color="auto" w:fill="E8F2FE"/>
         </w:rPr>
         <w:t xml:space="preserve">, </w:t>
       </w:r>
+      <w:r>
+        <w:rPr>
+          <w:rFonts w:ascii="Consolas" w:hAnsi="Consolas" w:cs="Consolas"/>
+          <w:color w:val="2A00FF"/>
+          <w:sz w:val="20"/>
+          <w:szCs w:val="20"/>
+          <w:shd w:val="clear" w:color="auto" w:fill="E8F2FE"/>
+        </w:rPr>
+        <w:t>"%"</w:t>
+      </w:r>
+      <w:r>
+        <w:rPr>
+          <w:rFonts w:ascii="Consolas" w:hAnsi="Consolas" w:cs="Consolas"/>
+          <w:color w:val="000000"/>
+          <w:sz w:val="20"/>
+          <w:szCs w:val="20"/>
+          <w:shd w:val="clear" w:color="auto" w:fill="E8F2FE"/>
+        </w:rPr>
+        <w:t>+</w:t>
+      </w:r>
       <w:proofErr w:type="spellStart"/>
       <w:r>
         <w:rPr>
-          <w:highlight w:val="yellow"/>
+          <w:rFonts w:ascii="Consolas" w:hAnsi="Consolas" w:cs="Consolas"/>
+          <w:color w:val="6A3E3E"/>
+          <w:sz w:val="20"/>
+          <w:szCs w:val="20"/>
+          <w:shd w:val="clear" w:color="auto" w:fill="E8F2FE"/>
         </w:rPr>
-        <w:t>static</w:t>
+        <w:t>name</w:t>
       </w:r>
       <w:proofErr w:type="spellEnd"/>
       <w:r>
         <w:rPr>
-          <w:highlight w:val="yellow"/>
+          <w:rFonts w:ascii="Consolas" w:hAnsi="Consolas" w:cs="Consolas"/>
+          <w:color w:val="000000"/>
+          <w:sz w:val="20"/>
+          <w:szCs w:val="20"/>
+          <w:shd w:val="clear" w:color="auto" w:fill="E8F2FE"/>
         </w:rPr>
-        <w:t xml:space="preserve">, Datentypen, Attribute und Methoden müssen vollständig sein. Bei Assoziationen müssen Richtung, Rollen und </w:t>
+        <w:t>+</w:t>
+      </w:r>
+      <w:r>
+        <w:rPr>
+          <w:rFonts w:ascii="Consolas" w:hAnsi="Consolas" w:cs="Consolas"/>
+          <w:color w:val="2A00FF"/>
+          <w:sz w:val="20"/>
+          <w:szCs w:val="20"/>
+          <w:shd w:val="clear" w:color="auto" w:fill="E8F2FE"/>
+        </w:rPr>
+        <w:t>"%"</w:t>
+      </w:r>
+      <w:r>
+        <w:rPr>
+          <w:rFonts w:ascii="Consolas" w:hAnsi="Consolas" w:cs="Consolas"/>
+          <w:color w:val="000000"/>
+          <w:sz w:val="20"/>
+          <w:szCs w:val="20"/>
+          <w:shd w:val="clear" w:color="auto" w:fill="E8F2FE"/>
+        </w:rPr>
+        <w:t xml:space="preserve">), </w:t>
       </w:r>
       <w:proofErr w:type="spellStart"/>
       <w:r>
         <w:rPr>
-          <w:highlight w:val="yellow"/>
+          <w:rFonts w:ascii="Consolas" w:hAnsi="Consolas" w:cs="Consolas"/>
+          <w:b/>
+          <w:bCs/>
+          <w:color w:val="7F0055"/>
+          <w:sz w:val="20"/>
+          <w:szCs w:val="20"/>
+          <w:shd w:val="clear" w:color="auto" w:fill="E8F2FE"/>
         </w:rPr>
-        <w:t>Kardinalitäten</w:t>
+        <w:t>new</w:t>
       </w:r>
       <w:proofErr w:type="spellEnd"/>
       <w:r>
         <w:rPr>
-          <w:highlight w:val="yellow"/>
+          <w:rFonts w:ascii="Consolas" w:hAnsi="Consolas" w:cs="Consolas"/>
+          <w:color w:val="000000"/>
+          <w:sz w:val="20"/>
+          <w:szCs w:val="20"/>
+          <w:shd w:val="clear" w:color="auto" w:fill="E8F2FE"/>
         </w:rPr>
-        <w:t xml:space="preserve"> angegeben werden. Java Standard Klassen und Klassen aus verwendeten Frameworks müssen nicht modelliert werden, ausser es trägt zu einem besseren Verständnis bei.</w:t>
+        <w:t xml:space="preserve"> </w:t>
+      </w:r>
+      <w:proofErr w:type="spellStart"/>
+      <w:r>
+        <w:rPr>
+          <w:rFonts w:ascii="Consolas" w:hAnsi="Consolas" w:cs="Consolas"/>
+          <w:color w:val="000000"/>
+          <w:sz w:val="20"/>
+          <w:szCs w:val="20"/>
+          <w:shd w:val="clear" w:color="auto" w:fill="E8F2FE"/>
+        </w:rPr>
+        <w:t>ListReadOperation</w:t>
+      </w:r>
+      <w:proofErr w:type="spellEnd"/>
+      <w:r>
+        <w:rPr>
+          <w:rFonts w:ascii="Consolas" w:hAnsi="Consolas" w:cs="Consolas"/>
+          <w:color w:val="000000"/>
+          <w:sz w:val="20"/>
+          <w:szCs w:val="20"/>
+          <w:shd w:val="clear" w:color="auto" w:fill="E8F2FE"/>
+        </w:rPr>
+        <w:t>&lt;Chat&gt;());</w:t>
+      </w:r>
+    </w:p>
+    <w:p>
+      <w:pPr>
+        <w:spacing w:after="160" w:line="256" w:lineRule="auto"/>
+      </w:pPr>
+      <w:r>
+        <w:t xml:space="preserve">Auch verschieden Resultate wie List&lt;Chat&gt; oder Chat konnten wir dadurch aus dem Query Extrahieren. Dies ist möglich dank </w:t>
+      </w:r>
+      <w:proofErr w:type="spellStart"/>
+      <w:r>
+        <w:t>Generics</w:t>
+      </w:r>
+      <w:proofErr w:type="spellEnd"/>
+      <w:r>
+        <w:t xml:space="preserve"> und den Klassen </w:t>
+      </w:r>
+      <w:proofErr w:type="spellStart"/>
+      <w:r>
+        <w:t>ListReadOperation</w:t>
+      </w:r>
+      <w:proofErr w:type="spellEnd"/>
+      <w:r>
+        <w:t xml:space="preserve"> (List&lt;Chat&gt;), </w:t>
+      </w:r>
+      <w:proofErr w:type="spellStart"/>
+      <w:r>
+        <w:t>SingleReadOperation</w:t>
+      </w:r>
+      <w:proofErr w:type="spellEnd"/>
+      <w:r>
+        <w:t xml:space="preserve"> (Chat), </w:t>
+      </w:r>
+      <w:proofErr w:type="spellStart"/>
+      <w:r>
+        <w:t>WriteOperation</w:t>
+      </w:r>
+      <w:proofErr w:type="spellEnd"/>
+      <w:r>
+        <w:t xml:space="preserve"> (</w:t>
+      </w:r>
+      <w:proofErr w:type="spellStart"/>
+      <w:r>
+        <w:t>Void</w:t>
+      </w:r>
+      <w:proofErr w:type="spellEnd"/>
+      <w:r>
+        <w:t>). Ausserdem haben wir die üblichen CRUD Methoden ausgelagert, diese müssen dann nur noch im Interface des jeweiligen DAOs «freigeschaltet» werden.</w:t>
       </w:r>
       <w:bookmarkStart w:id="14" w:name="_GoBack"/>
       <w:bookmarkEnd w:id="14"/>
+      <w:r>
+        <w:t xml:space="preserve"> </w:t>
+      </w:r>
     </w:p>
     <w:p>
       <w:pPr>
@@ -2661,7 +3034,7 @@
                     <pic:cNvPicPr/>
                   </pic:nvPicPr>
                   <pic:blipFill>
-                    <a:blip r:embed="rId20"/>
+                    <a:blip r:embed="rId21"/>
                     <a:stretch>
                       <a:fillRect/>
                     </a:stretch>
@@ -2683,7 +3056,7 @@
       </w:r>
     </w:p>
     <w:sectPr>
-      <w:footerReference w:type="default" r:id="rId21"/>
+      <w:footerReference w:type="default" r:id="rId22"/>
       <w:pgSz w:w="11906" w:h="16838" w:code="9"/>
       <w:pgMar w:top="1134" w:right="1134" w:bottom="1134" w:left="1134" w:header="709" w:footer="454" w:gutter="0"/>
       <w:pgNumType w:start="0"/>
@@ -2908,7 +3281,7 @@
                 <w:sz w:val="16"/>
                 <w:szCs w:val="16"/>
               </w:rPr>
-              <w:t>8</w:t>
+              <w:t>9</w:t>
             </w:r>
             <w:r>
               <w:rPr>
@@ -5405,7 +5778,6 @@
   <w:style w:type="character" w:default="1" w:styleId="Absatz-Standardschriftart">
     <w:name w:val="Default Paragraph Font"/>
     <w:uiPriority w:val="1"/>
-    <w:semiHidden/>
     <w:unhideWhenUsed/>
   </w:style>
   <w:style w:type="table" w:default="1" w:styleId="NormaleTabelle">
@@ -6848,7 +7220,7 @@
 </file>
 
 <file path=customXml/itemProps1.xml><?xml version="1.0" encoding="utf-8"?>
-<ds:datastoreItem xmlns:ds="http://schemas.openxmlformats.org/officeDocument/2006/customXml" ds:itemID="{CC4C4FF2-FE9F-43CA-89A0-679DC8118E89}">
+<ds:datastoreItem xmlns:ds="http://schemas.openxmlformats.org/officeDocument/2006/customXml" ds:itemID="{487939E5-EBAF-40E8-81F3-E221AF67AB85}">
   <ds:schemaRefs>
     <ds:schemaRef ds:uri="http://schemas.openxmlformats.org/officeDocument/2006/bibliography"/>
   </ds:schemaRefs>

--- a/doc/200_Dokumentationsvorlage Teil 1 (Planungsphase).110.docx
+++ b/doc/200_Dokumentationsvorlage Teil 1 (Planungsphase).110.docx
@@ -1158,7 +1158,7 @@
           <w:r>
             <w:fldChar w:fldCharType="separate"/>
           </w:r>
-          <w:hyperlink w:anchor="_Toc479154634" w:history="1">
+          <w:hyperlink w:anchor="_Toc13637051" w:history="1">
             <w:r>
               <w:rPr>
                 <w:rStyle w:val="Hyperlink"/>
@@ -1195,7 +1195,7 @@
               <w:rPr>
                 <w:webHidden/>
               </w:rPr>
-              <w:instrText xml:space="preserve"> PAGEREF _Toc479154634 \h </w:instrText>
+              <w:instrText xml:space="preserve"> PAGEREF _Toc13637051 \h </w:instrText>
             </w:r>
             <w:r>
               <w:rPr>
@@ -1231,7 +1231,7 @@
               <w:lang w:eastAsia="de-CH"/>
             </w:rPr>
           </w:pPr>
-          <w:hyperlink w:anchor="_Toc479154635" w:history="1">
+          <w:hyperlink w:anchor="_Toc13637052" w:history="1">
             <w:r>
               <w:rPr>
                 <w:rStyle w:val="Hyperlink"/>
@@ -1250,7 +1250,7 @@
               <w:rPr>
                 <w:rStyle w:val="Hyperlink"/>
               </w:rPr>
-              <w:t>Anforderungsanalyse</w:t>
+              <w:t>GUI Design</w:t>
             </w:r>
             <w:r>
               <w:rPr>
@@ -1268,7 +1268,7 @@
               <w:rPr>
                 <w:webHidden/>
               </w:rPr>
-              <w:instrText xml:space="preserve"> PAGEREF _Toc479154635 \h </w:instrText>
+              <w:instrText xml:space="preserve"> PAGEREF _Toc13637052 \h </w:instrText>
             </w:r>
             <w:r>
               <w:rPr>
@@ -1303,7 +1303,7 @@
               <w:lang w:eastAsia="de-CH"/>
             </w:rPr>
           </w:pPr>
-          <w:hyperlink w:anchor="_Toc479154636" w:history="1">
+          <w:hyperlink w:anchor="_Toc13637053" w:history="1">
             <w:r>
               <w:rPr>
                 <w:rStyle w:val="Hyperlink"/>
@@ -1321,7 +1321,7 @@
               <w:rPr>
                 <w:rStyle w:val="Hyperlink"/>
               </w:rPr>
-              <w:t>User Stories</w:t>
+              <w:t>MockUp</w:t>
             </w:r>
             <w:r>
               <w:rPr>
@@ -1339,7 +1339,7 @@
               <w:rPr>
                 <w:webHidden/>
               </w:rPr>
-              <w:instrText xml:space="preserve"> PAGEREF _Toc479154636 \h </w:instrText>
+              <w:instrText xml:space="preserve"> PAGEREF _Toc13637053 \h </w:instrText>
             </w:r>
             <w:r>
               <w:rPr>
@@ -1375,371 +1375,12 @@
               <w:lang w:eastAsia="de-CH"/>
             </w:rPr>
           </w:pPr>
-          <w:hyperlink w:anchor="_Toc479154637" w:history="1">
+          <w:hyperlink w:anchor="_Toc13637054" w:history="1">
             <w:r>
               <w:rPr>
                 <w:rStyle w:val="Hyperlink"/>
               </w:rPr>
               <w:t>3</w:t>
-            </w:r>
-            <w:r>
-              <w:rPr>
-                <w:rFonts w:asciiTheme="minorHAnsi" w:eastAsiaTheme="minorEastAsia" w:hAnsiTheme="minorHAnsi"/>
-                <w:b w:val="0"/>
-                <w:lang w:eastAsia="de-CH"/>
-              </w:rPr>
-              <w:tab/>
-            </w:r>
-            <w:r>
-              <w:rPr>
-                <w:rStyle w:val="Hyperlink"/>
-              </w:rPr>
-              <w:t>Lieferumfang</w:t>
-            </w:r>
-            <w:r>
-              <w:rPr>
-                <w:webHidden/>
-              </w:rPr>
-              <w:tab/>
-            </w:r>
-            <w:r>
-              <w:rPr>
-                <w:webHidden/>
-              </w:rPr>
-              <w:fldChar w:fldCharType="begin"/>
-            </w:r>
-            <w:r>
-              <w:rPr>
-                <w:webHidden/>
-              </w:rPr>
-              <w:instrText xml:space="preserve"> PAGEREF _Toc479154637 \h </w:instrText>
-            </w:r>
-            <w:r>
-              <w:rPr>
-                <w:webHidden/>
-              </w:rPr>
-            </w:r>
-            <w:r>
-              <w:rPr>
-                <w:webHidden/>
-              </w:rPr>
-              <w:fldChar w:fldCharType="separate"/>
-            </w:r>
-            <w:r>
-              <w:rPr>
-                <w:webHidden/>
-              </w:rPr>
-              <w:t>4</w:t>
-            </w:r>
-            <w:r>
-              <w:rPr>
-                <w:webHidden/>
-              </w:rPr>
-              <w:fldChar w:fldCharType="end"/>
-            </w:r>
-          </w:hyperlink>
-        </w:p>
-        <w:p>
-          <w:pPr>
-            <w:pStyle w:val="Verzeichnis2"/>
-            <w:rPr>
-              <w:rFonts w:asciiTheme="minorHAnsi" w:eastAsiaTheme="minorEastAsia" w:hAnsiTheme="minorHAnsi"/>
-              <w:lang w:eastAsia="de-CH"/>
-            </w:rPr>
-          </w:pPr>
-          <w:hyperlink w:anchor="_Toc479154638" w:history="1">
-            <w:r>
-              <w:rPr>
-                <w:rStyle w:val="Hyperlink"/>
-              </w:rPr>
-              <w:t>3.1</w:t>
-            </w:r>
-            <w:r>
-              <w:rPr>
-                <w:rFonts w:asciiTheme="minorHAnsi" w:eastAsiaTheme="minorEastAsia" w:hAnsiTheme="minorHAnsi"/>
-                <w:lang w:eastAsia="de-CH"/>
-              </w:rPr>
-              <w:tab/>
-            </w:r>
-            <w:r>
-              <w:rPr>
-                <w:rStyle w:val="Hyperlink"/>
-              </w:rPr>
-              <w:t>Applikation</w:t>
-            </w:r>
-            <w:r>
-              <w:rPr>
-                <w:webHidden/>
-              </w:rPr>
-              <w:tab/>
-            </w:r>
-            <w:r>
-              <w:rPr>
-                <w:webHidden/>
-              </w:rPr>
-              <w:fldChar w:fldCharType="begin"/>
-            </w:r>
-            <w:r>
-              <w:rPr>
-                <w:webHidden/>
-              </w:rPr>
-              <w:instrText xml:space="preserve"> PAGEREF _Toc479154638 \h </w:instrText>
-            </w:r>
-            <w:r>
-              <w:rPr>
-                <w:webHidden/>
-              </w:rPr>
-            </w:r>
-            <w:r>
-              <w:rPr>
-                <w:webHidden/>
-              </w:rPr>
-              <w:fldChar w:fldCharType="separate"/>
-            </w:r>
-            <w:r>
-              <w:rPr>
-                <w:webHidden/>
-              </w:rPr>
-              <w:t>4</w:t>
-            </w:r>
-            <w:r>
-              <w:rPr>
-                <w:webHidden/>
-              </w:rPr>
-              <w:fldChar w:fldCharType="end"/>
-            </w:r>
-          </w:hyperlink>
-        </w:p>
-        <w:p>
-          <w:pPr>
-            <w:pStyle w:val="Verzeichnis2"/>
-            <w:rPr>
-              <w:rFonts w:asciiTheme="minorHAnsi" w:eastAsiaTheme="minorEastAsia" w:hAnsiTheme="minorHAnsi"/>
-              <w:lang w:eastAsia="de-CH"/>
-            </w:rPr>
-          </w:pPr>
-          <w:hyperlink w:anchor="_Toc479154639" w:history="1">
-            <w:r>
-              <w:rPr>
-                <w:rStyle w:val="Hyperlink"/>
-              </w:rPr>
-              <w:t>3.2</w:t>
-            </w:r>
-            <w:r>
-              <w:rPr>
-                <w:rFonts w:asciiTheme="minorHAnsi" w:eastAsiaTheme="minorEastAsia" w:hAnsiTheme="minorHAnsi"/>
-                <w:lang w:eastAsia="de-CH"/>
-              </w:rPr>
-              <w:tab/>
-            </w:r>
-            <w:r>
-              <w:rPr>
-                <w:rStyle w:val="Hyperlink"/>
-              </w:rPr>
-              <w:t>Dokumentation</w:t>
-            </w:r>
-            <w:r>
-              <w:rPr>
-                <w:webHidden/>
-              </w:rPr>
-              <w:tab/>
-            </w:r>
-            <w:r>
-              <w:rPr>
-                <w:webHidden/>
-              </w:rPr>
-              <w:fldChar w:fldCharType="begin"/>
-            </w:r>
-            <w:r>
-              <w:rPr>
-                <w:webHidden/>
-              </w:rPr>
-              <w:instrText xml:space="preserve"> PAGEREF _Toc479154639 \h </w:instrText>
-            </w:r>
-            <w:r>
-              <w:rPr>
-                <w:webHidden/>
-              </w:rPr>
-            </w:r>
-            <w:r>
-              <w:rPr>
-                <w:webHidden/>
-              </w:rPr>
-              <w:fldChar w:fldCharType="separate"/>
-            </w:r>
-            <w:r>
-              <w:rPr>
-                <w:webHidden/>
-              </w:rPr>
-              <w:t>4</w:t>
-            </w:r>
-            <w:r>
-              <w:rPr>
-                <w:webHidden/>
-              </w:rPr>
-              <w:fldChar w:fldCharType="end"/>
-            </w:r>
-          </w:hyperlink>
-        </w:p>
-        <w:p>
-          <w:pPr>
-            <w:pStyle w:val="Verzeichnis1"/>
-            <w:rPr>
-              <w:rFonts w:asciiTheme="minorHAnsi" w:eastAsiaTheme="minorEastAsia" w:hAnsiTheme="minorHAnsi"/>
-              <w:b w:val="0"/>
-              <w:lang w:eastAsia="de-CH"/>
-            </w:rPr>
-          </w:pPr>
-          <w:hyperlink w:anchor="_Toc479154640" w:history="1">
-            <w:r>
-              <w:rPr>
-                <w:rStyle w:val="Hyperlink"/>
-              </w:rPr>
-              <w:t>4</w:t>
-            </w:r>
-            <w:r>
-              <w:rPr>
-                <w:rFonts w:asciiTheme="minorHAnsi" w:eastAsiaTheme="minorEastAsia" w:hAnsiTheme="minorHAnsi"/>
-                <w:b w:val="0"/>
-                <w:lang w:eastAsia="de-CH"/>
-              </w:rPr>
-              <w:tab/>
-            </w:r>
-            <w:r>
-              <w:rPr>
-                <w:rStyle w:val="Hyperlink"/>
-              </w:rPr>
-              <w:t>GUI Design</w:t>
-            </w:r>
-            <w:r>
-              <w:rPr>
-                <w:webHidden/>
-              </w:rPr>
-              <w:tab/>
-            </w:r>
-            <w:r>
-              <w:rPr>
-                <w:webHidden/>
-              </w:rPr>
-              <w:fldChar w:fldCharType="begin"/>
-            </w:r>
-            <w:r>
-              <w:rPr>
-                <w:webHidden/>
-              </w:rPr>
-              <w:instrText xml:space="preserve"> PAGEREF _Toc479154640 \h </w:instrText>
-            </w:r>
-            <w:r>
-              <w:rPr>
-                <w:webHidden/>
-              </w:rPr>
-            </w:r>
-            <w:r>
-              <w:rPr>
-                <w:webHidden/>
-              </w:rPr>
-              <w:fldChar w:fldCharType="separate"/>
-            </w:r>
-            <w:r>
-              <w:rPr>
-                <w:webHidden/>
-              </w:rPr>
-              <w:t>5</w:t>
-            </w:r>
-            <w:r>
-              <w:rPr>
-                <w:webHidden/>
-              </w:rPr>
-              <w:fldChar w:fldCharType="end"/>
-            </w:r>
-          </w:hyperlink>
-        </w:p>
-        <w:p>
-          <w:pPr>
-            <w:pStyle w:val="Verzeichnis2"/>
-            <w:rPr>
-              <w:rFonts w:asciiTheme="minorHAnsi" w:eastAsiaTheme="minorEastAsia" w:hAnsiTheme="minorHAnsi"/>
-              <w:lang w:eastAsia="de-CH"/>
-            </w:rPr>
-          </w:pPr>
-          <w:hyperlink w:anchor="_Toc479154641" w:history="1">
-            <w:r>
-              <w:rPr>
-                <w:rStyle w:val="Hyperlink"/>
-              </w:rPr>
-              <w:t>4.1</w:t>
-            </w:r>
-            <w:r>
-              <w:rPr>
-                <w:rFonts w:asciiTheme="minorHAnsi" w:eastAsiaTheme="minorEastAsia" w:hAnsiTheme="minorHAnsi"/>
-                <w:lang w:eastAsia="de-CH"/>
-              </w:rPr>
-              <w:tab/>
-            </w:r>
-            <w:r>
-              <w:rPr>
-                <w:rStyle w:val="Hyperlink"/>
-              </w:rPr>
-              <w:t>MockUp</w:t>
-            </w:r>
-            <w:r>
-              <w:rPr>
-                <w:webHidden/>
-              </w:rPr>
-              <w:tab/>
-            </w:r>
-            <w:r>
-              <w:rPr>
-                <w:webHidden/>
-              </w:rPr>
-              <w:fldChar w:fldCharType="begin"/>
-            </w:r>
-            <w:r>
-              <w:rPr>
-                <w:webHidden/>
-              </w:rPr>
-              <w:instrText xml:space="preserve"> PAGEREF _Toc479154641 \h </w:instrText>
-            </w:r>
-            <w:r>
-              <w:rPr>
-                <w:webHidden/>
-              </w:rPr>
-            </w:r>
-            <w:r>
-              <w:rPr>
-                <w:webHidden/>
-              </w:rPr>
-              <w:fldChar w:fldCharType="separate"/>
-            </w:r>
-            <w:r>
-              <w:rPr>
-                <w:webHidden/>
-              </w:rPr>
-              <w:t>5</w:t>
-            </w:r>
-            <w:r>
-              <w:rPr>
-                <w:webHidden/>
-              </w:rPr>
-              <w:fldChar w:fldCharType="end"/>
-            </w:r>
-          </w:hyperlink>
-        </w:p>
-        <w:p>
-          <w:pPr>
-            <w:pStyle w:val="Verzeichnis1"/>
-            <w:rPr>
-              <w:rFonts w:asciiTheme="minorHAnsi" w:eastAsiaTheme="minorEastAsia" w:hAnsiTheme="minorHAnsi"/>
-              <w:b w:val="0"/>
-              <w:lang w:eastAsia="de-CH"/>
-            </w:rPr>
-          </w:pPr>
-          <w:hyperlink w:anchor="_Toc479154642" w:history="1">
-            <w:r>
-              <w:rPr>
-                <w:rStyle w:val="Hyperlink"/>
-              </w:rPr>
-              <w:t>5</w:t>
             </w:r>
             <w:r>
               <w:rPr>
@@ -1771,7 +1412,7 @@
               <w:rPr>
                 <w:webHidden/>
               </w:rPr>
-              <w:instrText xml:space="preserve"> PAGEREF _Toc479154642 \h </w:instrText>
+              <w:instrText xml:space="preserve"> PAGEREF _Toc13637054 \h </w:instrText>
             </w:r>
             <w:r>
               <w:rPr>
@@ -1788,7 +1429,7 @@
               <w:rPr>
                 <w:webHidden/>
               </w:rPr>
-              <w:t>6</w:t>
+              <w:t>8</w:t>
             </w:r>
             <w:r>
               <w:rPr>
@@ -1806,12 +1447,12 @@
               <w:lang w:eastAsia="de-CH"/>
             </w:rPr>
           </w:pPr>
-          <w:hyperlink w:anchor="_Toc479154643" w:history="1">
+          <w:hyperlink w:anchor="_Toc13637055" w:history="1">
             <w:r>
               <w:rPr>
                 <w:rStyle w:val="Hyperlink"/>
               </w:rPr>
-              <w:t>5.1</w:t>
+              <w:t>3.1</w:t>
             </w:r>
             <w:r>
               <w:rPr>
@@ -1842,7 +1483,7 @@
               <w:rPr>
                 <w:webHidden/>
               </w:rPr>
-              <w:instrText xml:space="preserve"> PAGEREF _Toc479154643 \h </w:instrText>
+              <w:instrText xml:space="preserve"> PAGEREF _Toc13637055 \h </w:instrText>
             </w:r>
             <w:r>
               <w:rPr>
@@ -1859,7 +1500,7 @@
               <w:rPr>
                 <w:webHidden/>
               </w:rPr>
-              <w:t>6</w:t>
+              <w:t>8</w:t>
             </w:r>
             <w:r>
               <w:rPr>
@@ -1877,12 +1518,12 @@
               <w:lang w:eastAsia="de-CH"/>
             </w:rPr>
           </w:pPr>
-          <w:hyperlink w:anchor="_Toc479154644" w:history="1">
+          <w:hyperlink w:anchor="_Toc13637056" w:history="1">
             <w:r>
               <w:rPr>
                 <w:rStyle w:val="Hyperlink"/>
               </w:rPr>
-              <w:t>5.2</w:t>
+              <w:t>3.2</w:t>
             </w:r>
             <w:r>
               <w:rPr>
@@ -1913,7 +1554,7 @@
               <w:rPr>
                 <w:webHidden/>
               </w:rPr>
-              <w:instrText xml:space="preserve"> PAGEREF _Toc479154644 \h </w:instrText>
+              <w:instrText xml:space="preserve"> PAGEREF _Toc13637056 \h </w:instrText>
             </w:r>
             <w:r>
               <w:rPr>
@@ -1930,7 +1571,7 @@
               <w:rPr>
                 <w:webHidden/>
               </w:rPr>
-              <w:t>6</w:t>
+              <w:t>9</w:t>
             </w:r>
             <w:r>
               <w:rPr>
@@ -1967,7 +1608,7 @@
       <w:pPr>
         <w:pStyle w:val="berschrift1"/>
       </w:pPr>
-      <w:bookmarkStart w:id="1" w:name="_Toc479154634"/>
+      <w:bookmarkStart w:id="1" w:name="_Toc13637051"/>
       <w:r>
         <w:lastRenderedPageBreak/>
         <w:t>Abstract</w:t>
@@ -2036,7 +1677,7 @@
       </w:pPr>
       <w:bookmarkStart w:id="2" w:name="_Toc440024420"/>
       <w:bookmarkStart w:id="3" w:name="_Toc471393536"/>
-      <w:bookmarkStart w:id="4" w:name="_Toc479154640"/>
+      <w:bookmarkStart w:id="4" w:name="_Toc13637052"/>
       <w:r>
         <w:lastRenderedPageBreak/>
         <w:t>GUI Design</w:t>
@@ -2057,7 +1698,7 @@
       </w:pPr>
       <w:bookmarkStart w:id="5" w:name="_Toc440024421"/>
       <w:bookmarkStart w:id="6" w:name="_Toc471393537"/>
-      <w:bookmarkStart w:id="7" w:name="_Toc479154641"/>
+      <w:bookmarkStart w:id="7" w:name="_Toc13637053"/>
       <w:r>
         <w:rPr>
           <w:noProof/>
@@ -2531,7 +2172,7 @@
       </w:pPr>
       <w:bookmarkStart w:id="8" w:name="_Toc440024422"/>
       <w:bookmarkStart w:id="9" w:name="_Toc471393538"/>
-      <w:bookmarkStart w:id="10" w:name="_Toc479154642"/>
+      <w:bookmarkStart w:id="10" w:name="_Toc13637054"/>
       <w:r>
         <w:t xml:space="preserve">OO Analyse- / </w:t>
       </w:r>
@@ -2554,7 +2195,7 @@
       </w:pPr>
       <w:bookmarkStart w:id="11" w:name="_Toc440024423"/>
       <w:bookmarkStart w:id="12" w:name="_Toc471393539"/>
-      <w:bookmarkStart w:id="13" w:name="_Toc479154643"/>
+      <w:bookmarkStart w:id="13" w:name="_Toc13637055"/>
       <w:r>
         <w:t>Klassendiagramm</w:t>
       </w:r>
@@ -2590,7 +2231,7 @@
             <v:path o:extrusionok="f" gradientshapeok="t" o:connecttype="rect"/>
             <o:lock v:ext="edit" aspectratio="t"/>
           </v:shapetype>
-          <v:shape id="_x0000_i1025" type="#_x0000_t75" style="width:480.95pt;height:192.95pt">
+          <v:shape id="_x0000_i1025" type="#_x0000_t75" style="width:481.2pt;height:192.55pt">
             <v:imagedata r:id="rId20" o:title="bubblegumUML"/>
           </v:shape>
         </w:pict>
@@ -2616,8 +2257,29 @@
       </w:r>
       <w:proofErr w:type="spellEnd"/>
       <w:r>
-        <w:t>, welches wir nutzen, um den Zugriff auf die Datenbank zu vereinfachen und Redundanz zu verhindern. Mithilfe dessen konnten wir das Ausführen von SQL Statements auf eine (lange) Zeile vermindern:</w:t>
-      </w:r>
+        <w:t xml:space="preserve">, welches wir nutzen, um den Zugriff auf die Datenbank zu vereinfachen und Redundanz zu verhindern. Mithilfe dessen konnten wir das Ausführen von SQL Statements auf </w:t>
+      </w:r>
+      <w:r>
+        <w:rPr>
+          <w:b/>
+        </w:rPr>
+        <w:t>eine</w:t>
+      </w:r>
+      <w:r>
+        <w:t xml:space="preserve"> </w:t>
+      </w:r>
+      <w:r>
+        <w:rPr>
+          <w:sz w:val="16"/>
+          <w:szCs w:val="16"/>
+        </w:rPr>
+        <w:t>(lange)</w:t>
+      </w:r>
+      <w:r>
+        <w:t xml:space="preserve"> Zeile vermindern:</w:t>
+      </w:r>
+      <w:bookmarkStart w:id="14" w:name="_GoBack"/>
+      <w:bookmarkEnd w:id="14"/>
       <w:r>
         <w:br/>
       </w:r>
@@ -2979,12 +2641,7 @@
       </w:r>
       <w:proofErr w:type="spellEnd"/>
       <w:r>
-        <w:t>). Ausserdem haben wir die üblichen CRUD Methoden ausgelagert, diese müssen dann nur noch im Interface des jeweiligen DAOs «freigeschaltet» werden.</w:t>
-      </w:r>
-      <w:bookmarkStart w:id="14" w:name="_GoBack"/>
-      <w:bookmarkEnd w:id="14"/>
-      <w:r>
-        <w:t xml:space="preserve"> </w:t>
+        <w:t xml:space="preserve">). Ausserdem haben wir die üblichen CRUD Methoden ausgelagert, diese müssen dann nur noch im Interface des jeweiligen DAOs «freigeschaltet» werden. </w:t>
       </w:r>
     </w:p>
     <w:p>
@@ -2998,7 +2655,7 @@
         <w:ind w:left="576" w:hanging="576"/>
       </w:pPr>
       <w:bookmarkStart w:id="15" w:name="_Toc471393540"/>
-      <w:bookmarkStart w:id="16" w:name="_Toc479154644"/>
+      <w:bookmarkStart w:id="16" w:name="_Toc13637056"/>
       <w:r>
         <w:lastRenderedPageBreak/>
         <w:t>ERM</w:t>
@@ -5778,6 +5435,7 @@
   <w:style w:type="character" w:default="1" w:styleId="Absatz-Standardschriftart">
     <w:name w:val="Default Paragraph Font"/>
     <w:uiPriority w:val="1"/>
+    <w:semiHidden/>
     <w:unhideWhenUsed/>
   </w:style>
   <w:style w:type="table" w:default="1" w:styleId="NormaleTabelle">
@@ -7220,7 +6878,7 @@
 </file>
 
 <file path=customXml/itemProps1.xml><?xml version="1.0" encoding="utf-8"?>
-<ds:datastoreItem xmlns:ds="http://schemas.openxmlformats.org/officeDocument/2006/customXml" ds:itemID="{487939E5-EBAF-40E8-81F3-E221AF67AB85}">
+<ds:datastoreItem xmlns:ds="http://schemas.openxmlformats.org/officeDocument/2006/customXml" ds:itemID="{31FE4017-6A56-4AC3-B658-7FF7155E9B8C}">
   <ds:schemaRefs>
     <ds:schemaRef ds:uri="http://schemas.openxmlformats.org/officeDocument/2006/bibliography"/>
   </ds:schemaRefs>
